--- a/SQL WORKSHEET 4.docx
+++ b/SQL WORKSHEET 4.docx
@@ -1,6 +1,6 @@
 
 <file path=word/document.xml><?xml version="1.0" encoding="utf-8"?>
-<w:document xmlns:ve="http://schemas.openxmlformats.org/markup-compatibility/2006" xmlns:o="urn:schemas-microsoft-com:office:office" xmlns:r="http://schemas.openxmlformats.org/officeDocument/2006/relationships" xmlns:m="http://schemas.openxmlformats.org/officeDocument/2006/math" xmlns:v="urn:schemas-microsoft-com:vml" xmlns:wp="http://schemas.openxmlformats.org/drawingml/2006/wordprocessingDrawing" xmlns:w10="urn:schemas-microsoft-com:office:word" xmlns:w="http://schemas.openxmlformats.org/wordprocessingml/2006/main" xmlns:wne="http://schemas.microsoft.com/office/word/2006/wordml">
+<w:document xmlns:wpc="http://schemas.microsoft.com/office/word/2010/wordprocessingCanvas" xmlns:cx="http://schemas.microsoft.com/office/drawing/2014/chartex" xmlns:cx1="http://schemas.microsoft.com/office/drawing/2015/9/8/chartex" xmlns:mc="http://schemas.openxmlformats.org/markup-compatibility/2006" xmlns:o="urn:schemas-microsoft-com:office:office" xmlns:r="http://schemas.openxmlformats.org/officeDocument/2006/relationships" xmlns:m="http://schemas.openxmlformats.org/officeDocument/2006/math" xmlns:v="urn:schemas-microsoft-com:vml" xmlns:wp14="http://schemas.microsoft.com/office/word/2010/wordprocessingDrawing" xmlns:wp="http://schemas.openxmlformats.org/drawingml/2006/wordprocessingDrawing" xmlns:w10="urn:schemas-microsoft-com:office:word" xmlns:w="http://schemas.openxmlformats.org/wordprocessingml/2006/main" xmlns:w14="http://schemas.microsoft.com/office/word/2010/wordml" xmlns:w15="http://schemas.microsoft.com/office/word/2012/wordml" xmlns:w16se="http://schemas.microsoft.com/office/word/2015/wordml/symex" xmlns:wpg="http://schemas.microsoft.com/office/word/2010/wordprocessingGroup" xmlns:wpi="http://schemas.microsoft.com/office/word/2010/wordprocessingInk" xmlns:wne="http://schemas.microsoft.com/office/word/2006/wordml" xmlns:wps="http://schemas.microsoft.com/office/word/2010/wordprocessingShape" mc:Ignorable="w14 w15 w16se wp14">
   <w:body>
     <w:p>
       <w:pPr>
@@ -220,12 +220,14 @@
         <w:spacing w:before="2"/>
         <w:ind w:hanging="361"/>
       </w:pPr>
+      <w:proofErr w:type="spellStart"/>
       <w:r>
         <w:rPr>
           <w:b/>
         </w:rPr>
         <w:t>ProductLines</w:t>
       </w:r>
+      <w:proofErr w:type="spellEnd"/>
       <w:r>
         <w:t xml:space="preserve">: stores a list </w:t>
       </w:r>
@@ -295,12 +297,14 @@
         <w:spacing w:before="0" w:line="251" w:lineRule="exact"/>
         <w:ind w:hanging="361"/>
       </w:pPr>
+      <w:proofErr w:type="spellStart"/>
       <w:r>
         <w:rPr>
           <w:b/>
         </w:rPr>
         <w:t>OrderDetails</w:t>
       </w:r>
+      <w:proofErr w:type="spellEnd"/>
       <w:r>
         <w:t xml:space="preserve">: stores sales order line items </w:t>
       </w:r>
@@ -377,10 +381,7 @@
         <w:t>Employees</w:t>
       </w:r>
       <w:r>
-        <w:t>: stores all employ</w:t>
-      </w:r>
-      <w:r>
-        <w:t xml:space="preserve">ee information as </w:t>
+        <w:t xml:space="preserve">: stores all employee information as </w:t>
       </w:r>
       <w:r>
         <w:rPr>
@@ -503,17 +504,55 @@
         <w:t xml:space="preserve"> </w:t>
       </w:r>
       <w:r>
-        <w:t xml:space="preserve">SELECT AVG( orderNumber) FROM (SELECT COUNT(*) as numberoforders </w:t>
-      </w:r>
-      <w:r>
-        <w:t>FROM</w:t>
-      </w:r>
-      <w:r>
-        <w:t xml:space="preserve"> orders </w:t>
-      </w:r>
-      <w:r>
-        <w:t>GROUP BY shippedDate;</w:t>
-      </w:r>
+        <w:t xml:space="preserve">WITH x AS (SELECT </w:t>
+      </w:r>
+      <w:proofErr w:type="spellStart"/>
+      <w:r>
+        <w:t>shippedDate</w:t>
+      </w:r>
+      <w:proofErr w:type="spellEnd"/>
+      <w:r>
+        <w:t xml:space="preserve">, </w:t>
+      </w:r>
+      <w:proofErr w:type="gramStart"/>
+      <w:r>
+        <w:t>COUNT(</w:t>
+      </w:r>
+      <w:proofErr w:type="spellStart"/>
+      <w:proofErr w:type="gramEnd"/>
+      <w:r>
+        <w:t>orderNumber</w:t>
+      </w:r>
+      <w:proofErr w:type="spellEnd"/>
+      <w:r>
+        <w:t xml:space="preserve">) AS </w:t>
+      </w:r>
+      <w:proofErr w:type="spellStart"/>
+      <w:r>
+        <w:t>total_orders</w:t>
+      </w:r>
+      <w:proofErr w:type="spellEnd"/>
+      <w:r>
+        <w:t xml:space="preserve"> FROM Orders) SELECT AVG(</w:t>
+      </w:r>
+      <w:proofErr w:type="spellStart"/>
+      <w:r>
+        <w:t>total_orders</w:t>
+      </w:r>
+      <w:proofErr w:type="spellEnd"/>
+      <w:r>
+        <w:t xml:space="preserve">) AS </w:t>
+      </w:r>
+      <w:proofErr w:type="spellStart"/>
+      <w:r>
+        <w:t>AverageNumberOfOrdersShipped</w:t>
+      </w:r>
+      <w:proofErr w:type="spellEnd"/>
+      <w:r>
+        <w:t xml:space="preserve"> FROM x;</w:t>
+      </w:r>
+      <w:bookmarkStart w:id="0" w:name="_GoBack"/>
+      <w:bookmarkEnd w:id="0"/>
     </w:p>
     <w:p>
       <w:pPr>
@@ -575,7 +614,52 @@
         <w:t xml:space="preserve"> </w:t>
       </w:r>
       <w:r>
-        <w:t>SELECT quantityOrdered , AVG(Orders) FROM orderdetails GROUP BY quantityOrdered;</w:t>
+        <w:t xml:space="preserve">WITH x AS (SELECT </w:t>
+      </w:r>
+      <w:proofErr w:type="spellStart"/>
+      <w:r>
+        <w:t>orderDate</w:t>
+      </w:r>
+      <w:proofErr w:type="spellEnd"/>
+      <w:r>
+        <w:t xml:space="preserve">, </w:t>
+      </w:r>
+      <w:proofErr w:type="gramStart"/>
+      <w:r>
+        <w:t>COUNT(</w:t>
+      </w:r>
+      <w:proofErr w:type="spellStart"/>
+      <w:proofErr w:type="gramEnd"/>
+      <w:r>
+        <w:t>orderNumber</w:t>
+      </w:r>
+      <w:proofErr w:type="spellEnd"/>
+      <w:r>
+        <w:t xml:space="preserve">) AS </w:t>
+      </w:r>
+      <w:proofErr w:type="spellStart"/>
+      <w:r>
+        <w:t>total_orders</w:t>
+      </w:r>
+      <w:proofErr w:type="spellEnd"/>
+      <w:r>
+        <w:t xml:space="preserve"> FROM Orders) SELECT AVG(</w:t>
+      </w:r>
+      <w:proofErr w:type="spellStart"/>
+      <w:r>
+        <w:t>total_orders</w:t>
+      </w:r>
+      <w:proofErr w:type="spellEnd"/>
+      <w:r>
+        <w:t xml:space="preserve">) AS </w:t>
+      </w:r>
+      <w:proofErr w:type="spellStart"/>
+      <w:r>
+        <w:t>AverageNumberOfOrdersPlaced</w:t>
+      </w:r>
+      <w:proofErr w:type="spellEnd"/>
+      <w:r>
+        <w:t xml:space="preserve"> FROM x;</w:t>
       </w:r>
     </w:p>
     <w:p>
@@ -622,19 +706,22 @@
         <w:rPr>
           <w:b/>
         </w:rPr>
+        <w:lastRenderedPageBreak/>
         <w:t>Answer:</w:t>
       </w:r>
       <w:r>
         <w:t xml:space="preserve"> </w:t>
       </w:r>
       <w:r>
-        <w:t xml:space="preserve">SELECT productsName FROM products WHERE </w:t>
-      </w:r>
-      <w:r>
-        <w:t>MIN(MSRP)</w:t>
-      </w:r>
-      <w:r>
-        <w:t xml:space="preserve">; </w:t>
+        <w:t xml:space="preserve">SELECT </w:t>
+      </w:r>
+      <w:proofErr w:type="spellStart"/>
+      <w:r>
+        <w:t>productName</w:t>
+      </w:r>
+      <w:proofErr w:type="spellEnd"/>
+      <w:r>
+        <w:t xml:space="preserve"> FROM Products ORDER BY MSRP LIMIT 1;</w:t>
       </w:r>
     </w:p>
     <w:p>
@@ -667,8 +754,13 @@
         </w:rPr>
         <w:t xml:space="preserve"> </w:t>
       </w:r>
-      <w:r>
-        <w:t>stockQuantity.</w:t>
+      <w:proofErr w:type="spellStart"/>
+      <w:r>
+        <w:t>stockQuantity</w:t>
+      </w:r>
+      <w:proofErr w:type="spellEnd"/>
+      <w:r>
+        <w:t>.</w:t>
       </w:r>
     </w:p>
     <w:p>
@@ -686,13 +778,26 @@
         <w:t>Answer:</w:t>
       </w:r>
       <w:r>
-        <w:t xml:space="preserve"> SELECT productsName FROM products WHERE MAX(quantityInStock)</w:t>
-      </w:r>
-      <w:r>
-        <w:t xml:space="preserve"> GROUPBY productsName</w:t>
-      </w:r>
-      <w:r>
-        <w:t>;</w:t>
+        <w:t xml:space="preserve"> </w:t>
+      </w:r>
+      <w:r>
+        <w:t xml:space="preserve">SELECT </w:t>
+      </w:r>
+      <w:proofErr w:type="spellStart"/>
+      <w:r>
+        <w:t>productName</w:t>
+      </w:r>
+      <w:proofErr w:type="spellEnd"/>
+      <w:r>
+        <w:t xml:space="preserve"> FROM Products ORDER BY </w:t>
+      </w:r>
+      <w:proofErr w:type="spellStart"/>
+      <w:r>
+        <w:t>quantityInStock</w:t>
+      </w:r>
+      <w:proofErr w:type="spellEnd"/>
+      <w:r>
+        <w:t xml:space="preserve"> DESC LIMIT 1;</w:t>
       </w:r>
     </w:p>
     <w:p>
@@ -754,7 +859,68 @@
         <w:t xml:space="preserve"> </w:t>
       </w:r>
       <w:r>
-        <w:t xml:space="preserve">SELECT productName FROM products JOIN orderdetails WHERE MAX(quantityOrdered); </w:t>
+        <w:t xml:space="preserve">SELECT </w:t>
+      </w:r>
+      <w:proofErr w:type="spellStart"/>
+      <w:r>
+        <w:t>b.productName</w:t>
+      </w:r>
+      <w:proofErr w:type="spellEnd"/>
+      <w:r>
+        <w:t xml:space="preserve"> FROM </w:t>
+      </w:r>
+      <w:proofErr w:type="spellStart"/>
+      <w:r>
+        <w:t>OrderDetails</w:t>
+      </w:r>
+      <w:proofErr w:type="spellEnd"/>
+      <w:r>
+        <w:t xml:space="preserve"> AS </w:t>
+      </w:r>
+      <w:proofErr w:type="spellStart"/>
+      <w:r>
+        <w:t>a</w:t>
+      </w:r>
+      <w:proofErr w:type="spellEnd"/>
+      <w:r>
+        <w:t xml:space="preserve"> INNER JOIN Products AS b ON </w:t>
+      </w:r>
+      <w:proofErr w:type="spellStart"/>
+      <w:r>
+        <w:t>a.productCode</w:t>
+      </w:r>
+      <w:proofErr w:type="spellEnd"/>
+      <w:r>
+        <w:t xml:space="preserve"> = </w:t>
+      </w:r>
+      <w:proofErr w:type="spellStart"/>
+      <w:r>
+        <w:t>b.productCode</w:t>
+      </w:r>
+      <w:proofErr w:type="spellEnd"/>
+      <w:r>
+        <w:t xml:space="preserve"> GROUP BY </w:t>
+      </w:r>
+      <w:proofErr w:type="spellStart"/>
+      <w:r>
+        <w:t>b.productCode</w:t>
+      </w:r>
+      <w:proofErr w:type="spellEnd"/>
+      <w:r>
+        <w:t xml:space="preserve"> ORDER BY </w:t>
+      </w:r>
+      <w:proofErr w:type="gramStart"/>
+      <w:r>
+        <w:t>COUNT(</w:t>
+      </w:r>
+      <w:proofErr w:type="spellStart"/>
+      <w:proofErr w:type="gramEnd"/>
+      <w:r>
+        <w:t>orderNumber</w:t>
+      </w:r>
+      <w:proofErr w:type="spellEnd"/>
+      <w:r>
+        <w:t>) DESC LIMIT 1;</w:t>
       </w:r>
     </w:p>
     <w:p>
@@ -807,7 +973,100 @@
         <w:t xml:space="preserve"> </w:t>
       </w:r>
       <w:r>
-        <w:t>SELECT customerName FROM customers WHERE creditLimit =( SELECT max(creditLimit) FROM customers);</w:t>
+        <w:t xml:space="preserve">WITH x AS (SELECT </w:t>
+      </w:r>
+      <w:proofErr w:type="spellStart"/>
+      <w:r>
+        <w:t>a.customerName</w:t>
+      </w:r>
+      <w:proofErr w:type="spellEnd"/>
+      <w:r>
+        <w:t xml:space="preserve">, </w:t>
+      </w:r>
+      <w:proofErr w:type="spellStart"/>
+      <w:proofErr w:type="gramStart"/>
+      <w:r>
+        <w:t>b.SUM</w:t>
+      </w:r>
+      <w:proofErr w:type="spellEnd"/>
+      <w:r>
+        <w:t>(</w:t>
+      </w:r>
+      <w:proofErr w:type="gramEnd"/>
+      <w:r>
+        <w:t xml:space="preserve">amount) AS </w:t>
+      </w:r>
+      <w:proofErr w:type="spellStart"/>
+      <w:r>
+        <w:t>total_payment</w:t>
+      </w:r>
+      <w:proofErr w:type="spellEnd"/>
+      <w:r>
+        <w:t xml:space="preserve"> FROM Customers AS </w:t>
+      </w:r>
+      <w:proofErr w:type="spellStart"/>
+      <w:r>
+        <w:t>a</w:t>
+      </w:r>
+      <w:proofErr w:type="spellEnd"/>
+      <w:r>
+        <w:t xml:space="preserve"> INNER JOIN Payments b ON </w:t>
+      </w:r>
+      <w:proofErr w:type="spellStart"/>
+      <w:r>
+        <w:t>a.customerNumber</w:t>
+      </w:r>
+      <w:proofErr w:type="spellEnd"/>
+      <w:r>
+        <w:t xml:space="preserve"> = </w:t>
+      </w:r>
+      <w:proofErr w:type="spellStart"/>
+      <w:r>
+        <w:t>b.customerNumber</w:t>
+      </w:r>
+      <w:proofErr w:type="spellEnd"/>
+      <w:r>
+        <w:t xml:space="preserve"> GROUP BY </w:t>
+      </w:r>
+      <w:proofErr w:type="spellStart"/>
+      <w:r>
+        <w:t>customerName</w:t>
+      </w:r>
+      <w:proofErr w:type="spellEnd"/>
+      <w:r>
+        <w:t xml:space="preserve">) SELECT </w:t>
+      </w:r>
+      <w:proofErr w:type="spellStart"/>
+      <w:r>
+        <w:t>customerName</w:t>
+      </w:r>
+      <w:proofErr w:type="spellEnd"/>
+      <w:r>
+        <w:t xml:space="preserve">, </w:t>
+      </w:r>
+      <w:proofErr w:type="spellStart"/>
+      <w:r>
+        <w:t>total_payment</w:t>
+      </w:r>
+      <w:proofErr w:type="spellEnd"/>
+      <w:r>
+        <w:t xml:space="preserve"> FROM x WHERE </w:t>
+      </w:r>
+      <w:proofErr w:type="spellStart"/>
+      <w:r>
+        <w:t>total_payment</w:t>
+      </w:r>
+      <w:proofErr w:type="spellEnd"/>
+      <w:r>
+        <w:t xml:space="preserve"> = (SELECT MAX(</w:t>
+      </w:r>
+      <w:proofErr w:type="spellStart"/>
+      <w:r>
+        <w:t>total_payment</w:t>
+      </w:r>
+      <w:proofErr w:type="spellEnd"/>
+      <w:r>
+        <w:t>) FROM x);</w:t>
       </w:r>
     </w:p>
     <w:p>
@@ -832,7 +1091,23 @@
         <w:ind w:hanging="361"/>
       </w:pPr>
       <w:r>
-        <w:t xml:space="preserve">Write a SQL query to show cutomerNumber, customerName </w:t>
+        <w:t xml:space="preserve">Write a SQL query to show </w:t>
+      </w:r>
+      <w:proofErr w:type="spellStart"/>
+      <w:r>
+        <w:t>cutomerNumber</w:t>
+      </w:r>
+      <w:proofErr w:type="spellEnd"/>
+      <w:r>
+        <w:t xml:space="preserve">, </w:t>
+      </w:r>
+      <w:proofErr w:type="spellStart"/>
+      <w:r>
+        <w:t>customerName</w:t>
+      </w:r>
+      <w:proofErr w:type="spellEnd"/>
+      <w:r>
+        <w:t xml:space="preserve"> </w:t>
       </w:r>
       <w:r>
         <w:rPr>
@@ -850,10 +1125,7 @@
         <w:t xml:space="preserve"> </w:t>
       </w:r>
       <w:r>
-        <w:t>c</w:t>
-      </w:r>
-      <w:r>
-        <w:t>ity.</w:t>
+        <w:t>city.</w:t>
       </w:r>
     </w:p>
     <w:p>
@@ -870,7 +1142,26 @@
         <w:t>Answer:</w:t>
       </w:r>
       <w:r>
-        <w:t xml:space="preserve"> SELECT customerNumber, cutomerName FROM customers WHERE city=”Melbourne’;</w:t>
+        <w:t xml:space="preserve"> </w:t>
+      </w:r>
+      <w:r>
+        <w:t xml:space="preserve">SELECT </w:t>
+      </w:r>
+      <w:proofErr w:type="spellStart"/>
+      <w:r>
+        <w:t>customerNumber</w:t>
+      </w:r>
+      <w:proofErr w:type="spellEnd"/>
+      <w:r>
+        <w:t xml:space="preserve">, </w:t>
+      </w:r>
+      <w:proofErr w:type="spellStart"/>
+      <w:r>
+        <w:t>customerName</w:t>
+      </w:r>
+      <w:proofErr w:type="spellEnd"/>
+      <w:r>
+        <w:t xml:space="preserve"> FROM Customers WHERE city= "Melbourne";</w:t>
       </w:r>
     </w:p>
     <w:p>
@@ -933,7 +1224,26 @@
         <w:t>Answer:</w:t>
       </w:r>
       <w:r>
-        <w:t xml:space="preserve"> SELECT * FROM  customers WHERE customerName like ‘%N’;</w:t>
+        <w:t xml:space="preserve"> </w:t>
+      </w:r>
+      <w:r>
+        <w:t xml:space="preserve">SELECT </w:t>
+      </w:r>
+      <w:proofErr w:type="spellStart"/>
+      <w:r>
+        <w:t>customerName</w:t>
+      </w:r>
+      <w:proofErr w:type="spellEnd"/>
+      <w:r>
+        <w:t xml:space="preserve"> FROM Customers WHERE </w:t>
+      </w:r>
+      <w:proofErr w:type="spellStart"/>
+      <w:r>
+        <w:t>customerName</w:t>
+      </w:r>
+      <w:proofErr w:type="spellEnd"/>
+      <w:r>
+        <w:t xml:space="preserve"> REGEXP '^N.*';</w:t>
       </w:r>
     </w:p>
     <w:p>
@@ -973,7 +1283,18 @@
         <w:t>Answer:</w:t>
       </w:r>
       <w:r>
-        <w:t xml:space="preserve"> SELECT * FROM customers WHERE phone like ’^7’ and city=’Las Vegas’;</w:t>
+        <w:t xml:space="preserve"> </w:t>
+      </w:r>
+      <w:r>
+        <w:t xml:space="preserve">SELECT </w:t>
+      </w:r>
+      <w:proofErr w:type="spellStart"/>
+      <w:r>
+        <w:t>customerName</w:t>
+      </w:r>
+      <w:proofErr w:type="spellEnd"/>
+      <w:r>
+        <w:t xml:space="preserve"> FROM Customers WHERE phones REGEXP “^7[0-9]*” AND city = “Las Vegas”;</w:t>
       </w:r>
     </w:p>
     <w:p>
@@ -983,6 +1304,9 @@
         </w:tabs>
         <w:spacing w:before="81" w:line="254" w:lineRule="auto"/>
         <w:ind w:left="306" w:right="517"/>
+        <w:rPr>
+          <w:sz w:val="18"/>
+        </w:rPr>
       </w:pPr>
     </w:p>
     <w:p>
@@ -999,7 +1323,15 @@
         <w:ind w:right="178"/>
       </w:pPr>
       <w:r>
-        <w:t xml:space="preserve">Write a SQL query to show name of all the customers whose creditLimit &lt; 1000 and city is </w:t>
+        <w:t xml:space="preserve">Write a SQL query to show name of all the customers whose </w:t>
+      </w:r>
+      <w:proofErr w:type="spellStart"/>
+      <w:r>
+        <w:t>creditLimit</w:t>
+      </w:r>
+      <w:proofErr w:type="spellEnd"/>
+      <w:r>
+        <w:t xml:space="preserve"> &lt; 1000 and city is </w:t>
       </w:r>
       <w:r>
         <w:rPr>
@@ -1032,7 +1364,15 @@
         <w:t xml:space="preserve"> </w:t>
       </w:r>
       <w:r>
-        <w:t>“Stavern”.</w:t>
+        <w:t>“</w:t>
+      </w:r>
+      <w:proofErr w:type="spellStart"/>
+      <w:r>
+        <w:t>Stavern</w:t>
+      </w:r>
+      <w:proofErr w:type="spellEnd"/>
+      <w:r>
+        <w:t>”.</w:t>
       </w:r>
     </w:p>
     <w:p>
@@ -1053,7 +1393,31 @@
         <w:t xml:space="preserve"> </w:t>
       </w:r>
       <w:r>
-        <w:t>SELECT * FROM customers WHERE creditLimit &lt;1000 and city=’Las Vegas’ or ‘Nantes’ or ‘Stavern’;</w:t>
+        <w:t xml:space="preserve">SELECT </w:t>
+      </w:r>
+      <w:proofErr w:type="spellStart"/>
+      <w:r>
+        <w:t>customerName</w:t>
+      </w:r>
+      <w:proofErr w:type="spellEnd"/>
+      <w:r>
+        <w:t xml:space="preserve"> FROM Customers WHERE </w:t>
+      </w:r>
+      <w:proofErr w:type="spellStart"/>
+      <w:r>
+        <w:t>creditLimit</w:t>
+      </w:r>
+      <w:proofErr w:type="spellEnd"/>
+      <w:r>
+        <w:t xml:space="preserve"> &lt; 1000 AND city IN ("Las Vegas", "Nantes", "</w:t>
+      </w:r>
+      <w:proofErr w:type="spellStart"/>
+      <w:r>
+        <w:t>Stavern</w:t>
+      </w:r>
+      <w:proofErr w:type="spellEnd"/>
+      <w:r>
+        <w:t>");</w:t>
       </w:r>
     </w:p>
     <w:p>
@@ -1127,7 +1491,15 @@
         <w:ind w:hanging="361"/>
       </w:pPr>
       <w:r>
-        <w:t>Write a SQL query to show all the orderNumber in which quantity ordered</w:t>
+        <w:t xml:space="preserve">Write a SQL query to show all the </w:t>
+      </w:r>
+      <w:proofErr w:type="spellStart"/>
+      <w:r>
+        <w:t>orderNumber</w:t>
+      </w:r>
+      <w:proofErr w:type="spellEnd"/>
+      <w:r>
+        <w:t xml:space="preserve"> in which quantity ordered</w:t>
       </w:r>
       <w:r>
         <w:rPr>
@@ -1154,7 +1526,31 @@
         <w:t>Answer:</w:t>
       </w:r>
       <w:r>
-        <w:t xml:space="preserve"> SELECT * FROM orderdetails WHERE quanitityOrdered&lt;10;</w:t>
+        <w:t xml:space="preserve"> SELECT </w:t>
+      </w:r>
+      <w:proofErr w:type="spellStart"/>
+      <w:r>
+        <w:t>orderNumber</w:t>
+      </w:r>
+      <w:proofErr w:type="spellEnd"/>
+      <w:r>
+        <w:t xml:space="preserve"> FROM </w:t>
+      </w:r>
+      <w:proofErr w:type="spellStart"/>
+      <w:r>
+        <w:t>orderdetails</w:t>
+      </w:r>
+      <w:proofErr w:type="spellEnd"/>
+      <w:r>
+        <w:t xml:space="preserve"> WHERE </w:t>
+      </w:r>
+      <w:proofErr w:type="spellStart"/>
+      <w:r>
+        <w:t>quanitityOrdered</w:t>
+      </w:r>
+      <w:proofErr w:type="spellEnd"/>
+      <w:r>
+        <w:t>&lt;10;</w:t>
       </w:r>
     </w:p>
     <w:p>
@@ -1182,7 +1578,15 @@
         </w:rPr>
       </w:pPr>
       <w:r>
-        <w:t>Write a SQL query to show all the orderNumber whose customer Name start with letter</w:t>
+        <w:t xml:space="preserve">Write a SQL query to show all the </w:t>
+      </w:r>
+      <w:proofErr w:type="spellStart"/>
+      <w:r>
+        <w:t>orderNumber</w:t>
+      </w:r>
+      <w:proofErr w:type="spellEnd"/>
+      <w:r>
+        <w:t xml:space="preserve"> whose customer Name start with letter</w:t>
       </w:r>
       <w:r>
         <w:rPr>
@@ -1220,7 +1624,47 @@
         <w:t xml:space="preserve"> </w:t>
       </w:r>
       <w:r>
-        <w:t>SELECT * FROM orderdetails WHERE CHARINDEX (‘N’, NAME)=1;</w:t>
+        <w:t xml:space="preserve">SELECT </w:t>
+      </w:r>
+      <w:proofErr w:type="spellStart"/>
+      <w:r>
+        <w:t>b.orderNumber</w:t>
+      </w:r>
+      <w:proofErr w:type="spellEnd"/>
+      <w:r>
+        <w:t xml:space="preserve"> FROM Customers AS </w:t>
+      </w:r>
+      <w:proofErr w:type="spellStart"/>
+      <w:r>
+        <w:t>a</w:t>
+      </w:r>
+      <w:proofErr w:type="spellEnd"/>
+      <w:r>
+        <w:t xml:space="preserve"> INNER JOIN orders AS b ON </w:t>
+      </w:r>
+      <w:proofErr w:type="spellStart"/>
+      <w:r>
+        <w:t>a.customerNumber</w:t>
+      </w:r>
+      <w:proofErr w:type="spellEnd"/>
+      <w:r>
+        <w:t xml:space="preserve"> = </w:t>
+      </w:r>
+      <w:proofErr w:type="spellStart"/>
+      <w:r>
+        <w:t>b.customerNumber</w:t>
+      </w:r>
+      <w:proofErr w:type="spellEnd"/>
+      <w:r>
+        <w:t xml:space="preserve"> WHERE </w:t>
+      </w:r>
+      <w:proofErr w:type="spellStart"/>
+      <w:r>
+        <w:t>customerName</w:t>
+      </w:r>
+      <w:proofErr w:type="spellEnd"/>
+      <w:r>
+        <w:t xml:space="preserve"> REGEXP "^N.*";</w:t>
       </w:r>
     </w:p>
     <w:p>
@@ -1247,7 +1691,15 @@
         <w:ind w:hanging="361"/>
       </w:pPr>
       <w:r>
-        <w:t>Write a SQL query to show all the customerName whose orders are “Disputed” in</w:t>
+        <w:t xml:space="preserve">Write a SQL query to show all the </w:t>
+      </w:r>
+      <w:proofErr w:type="spellStart"/>
+      <w:r>
+        <w:t>customerName</w:t>
+      </w:r>
+      <w:proofErr w:type="spellEnd"/>
+      <w:r>
+        <w:t xml:space="preserve"> whose orders are “Disputed” in</w:t>
       </w:r>
       <w:r>
         <w:rPr>
@@ -1273,19 +1725,42 @@
         <w:t>Answer:</w:t>
       </w:r>
       <w:r>
-        <w:t xml:space="preserve"> SELECT * FROM customers </w:t>
-      </w:r>
-      <w:r>
-        <w:t xml:space="preserve">LEFT JOIN orders ON </w:t>
-      </w:r>
-      <w:r>
-        <w:t>WHERE</w:t>
-      </w:r>
-      <w:r>
-        <w:t xml:space="preserve"> orders.status=”Disputed”;</w:t>
-      </w:r>
-      <w:r>
-        <w:t xml:space="preserve"> </w:t>
+        <w:t xml:space="preserve"> </w:t>
+      </w:r>
+      <w:r>
+        <w:t xml:space="preserve">SELECT </w:t>
+      </w:r>
+      <w:proofErr w:type="spellStart"/>
+      <w:r>
+        <w:t>b.customerName</w:t>
+      </w:r>
+      <w:proofErr w:type="spellEnd"/>
+      <w:r>
+        <w:t xml:space="preserve"> FROM Orders AS </w:t>
+      </w:r>
+      <w:proofErr w:type="spellStart"/>
+      <w:r>
+        <w:t>a</w:t>
+      </w:r>
+      <w:proofErr w:type="spellEnd"/>
+      <w:r>
+        <w:t xml:space="preserve"> INNER JOIN Customers AS b ON </w:t>
+      </w:r>
+      <w:proofErr w:type="spellStart"/>
+      <w:r>
+        <w:t>a.customerNumber</w:t>
+      </w:r>
+      <w:proofErr w:type="spellEnd"/>
+      <w:r>
+        <w:t xml:space="preserve">= </w:t>
+      </w:r>
+      <w:proofErr w:type="spellStart"/>
+      <w:r>
+        <w:t>b.customerNumber</w:t>
+      </w:r>
+      <w:proofErr w:type="spellEnd"/>
+      <w:r>
+        <w:t xml:space="preserve"> WHERE status= "Disputed";</w:t>
       </w:r>
     </w:p>
     <w:p>
@@ -1310,10 +1785,31 @@
         <w:ind w:right="154"/>
       </w:pPr>
       <w:r>
-        <w:t xml:space="preserve">Write </w:t>
-      </w:r>
-      <w:r>
-        <w:t xml:space="preserve">a SQL query to show the customerName who made payment through cheque with checkNumber starting with </w:t>
+        <w:t xml:space="preserve">Write a SQL query to show the </w:t>
+      </w:r>
+      <w:proofErr w:type="spellStart"/>
+      <w:r>
+        <w:t>customerName</w:t>
+      </w:r>
+      <w:proofErr w:type="spellEnd"/>
+      <w:r>
+        <w:t xml:space="preserve"> who made payment through </w:t>
+      </w:r>
+      <w:proofErr w:type="spellStart"/>
+      <w:r>
+        <w:t>cheque</w:t>
+      </w:r>
+      <w:proofErr w:type="spellEnd"/>
+      <w:r>
+        <w:t xml:space="preserve"> with </w:t>
+      </w:r>
+      <w:proofErr w:type="spellStart"/>
+      <w:r>
+        <w:t>checkNumber</w:t>
+      </w:r>
+      <w:proofErr w:type="spellEnd"/>
+      <w:r>
+        <w:t xml:space="preserve"> starting with </w:t>
       </w:r>
       <w:r>
         <w:rPr>
@@ -1358,31 +1854,70 @@
         <w:t xml:space="preserve"> </w:t>
       </w:r>
       <w:r>
-        <w:t xml:space="preserve">SELECT customerName </w:t>
-      </w:r>
-      <w:r>
-        <w:t xml:space="preserve"> orders INNER JOIN payments </w:t>
-      </w:r>
-      <w:r>
-        <w:t>WHERE</w:t>
-      </w:r>
-      <w:r>
-        <w:t xml:space="preserve"> checkNumber IS NOT NULL</w:t>
-      </w:r>
-      <w:r>
-        <w:t xml:space="preserve"> </w:t>
-      </w:r>
-      <w:r>
-        <w:t>AND orders.checkNumber LIKE</w:t>
-      </w:r>
-      <w:r>
-        <w:t xml:space="preserve"> ‘%H’ and</w:t>
-      </w:r>
-      <w:r>
-        <w:t xml:space="preserve"> payments.paymentDate=”2004-10-19”;</w:t>
-      </w:r>
-      <w:r>
-        <w:t xml:space="preserve"> </w:t>
+        <w:t xml:space="preserve">SELECT </w:t>
+      </w:r>
+      <w:proofErr w:type="spellStart"/>
+      <w:r>
+        <w:t>b.customerName</w:t>
+      </w:r>
+      <w:proofErr w:type="spellEnd"/>
+      <w:r>
+        <w:t xml:space="preserve"> </w:t>
+      </w:r>
+      <w:r>
+        <w:t>FROM Payments</w:t>
+      </w:r>
+      <w:r>
+        <w:t xml:space="preserve"> AS </w:t>
+      </w:r>
+      <w:proofErr w:type="spellStart"/>
+      <w:r>
+        <w:t>a</w:t>
+      </w:r>
+      <w:proofErr w:type="spellEnd"/>
+      <w:r>
+        <w:t xml:space="preserve"> INNER JOIN Customers AS b ON </w:t>
+      </w:r>
+      <w:proofErr w:type="spellStart"/>
+      <w:r>
+        <w:t>a.customerNumber</w:t>
+      </w:r>
+      <w:proofErr w:type="spellEnd"/>
+      <w:r>
+        <w:t xml:space="preserve">= </w:t>
+      </w:r>
+      <w:proofErr w:type="spellStart"/>
+      <w:r>
+        <w:t>b.customerNumber</w:t>
+      </w:r>
+      <w:proofErr w:type="spellEnd"/>
+      <w:r>
+        <w:t xml:space="preserve"> </w:t>
+      </w:r>
+      <w:r>
+        <w:t xml:space="preserve">WHERE </w:t>
+      </w:r>
+      <w:proofErr w:type="spellStart"/>
+      <w:r>
+        <w:t>a</w:t>
+      </w:r>
+      <w:r>
+        <w:t>.paymentDate</w:t>
+      </w:r>
+      <w:proofErr w:type="spellEnd"/>
+      <w:r>
+        <w:t xml:space="preserve"> = "2004-10-19" AND </w:t>
+      </w:r>
+      <w:proofErr w:type="spellStart"/>
+      <w:r>
+        <w:t>a.checkNumber</w:t>
+      </w:r>
+      <w:proofErr w:type="spellEnd"/>
+      <w:r>
+        <w:t xml:space="preserve"> REGEXP </w:t>
+      </w:r>
+      <w:r>
+        <w:t>"^H.*";</w:t>
       </w:r>
     </w:p>
     <w:p>
@@ -1408,7 +1943,15 @@
         <w:ind w:hanging="361"/>
       </w:pPr>
       <w:r>
-        <w:t>Write a SQL query to show all the checkNumber whose amount &gt;</w:t>
+        <w:t xml:space="preserve">Write a SQL query to show all the </w:t>
+      </w:r>
+      <w:proofErr w:type="spellStart"/>
+      <w:r>
+        <w:t>checkNumber</w:t>
+      </w:r>
+      <w:proofErr w:type="spellEnd"/>
+      <w:r>
+        <w:t xml:space="preserve"> whose amount &gt;</w:t>
       </w:r>
       <w:r>
         <w:rPr>
@@ -1438,7 +1981,15 @@
         <w:t xml:space="preserve"> </w:t>
       </w:r>
       <w:r>
-        <w:t>SELECT * FROM payments WHERE amount &gt;1000;</w:t>
+        <w:t xml:space="preserve">SELECT </w:t>
+      </w:r>
+      <w:proofErr w:type="spellStart"/>
+      <w:r>
+        <w:t>checkNumber</w:t>
+      </w:r>
+      <w:proofErr w:type="spellEnd"/>
+      <w:r>
+        <w:t xml:space="preserve"> FROM payments WHERE amount &gt;1000;</w:t>
       </w:r>
     </w:p>
     <w:sectPr>
@@ -1453,15 +2004,15 @@
 </file>
 
 <file path=word/endnotes.xml><?xml version="1.0" encoding="utf-8"?>
-<w:endnotes xmlns:ve="http://schemas.openxmlformats.org/markup-compatibility/2006" xmlns:o="urn:schemas-microsoft-com:office:office" xmlns:r="http://schemas.openxmlformats.org/officeDocument/2006/relationships" xmlns:m="http://schemas.openxmlformats.org/officeDocument/2006/math" xmlns:v="urn:schemas-microsoft-com:vml" xmlns:wp="http://schemas.openxmlformats.org/drawingml/2006/wordprocessingDrawing" xmlns:w10="urn:schemas-microsoft-com:office:word" xmlns:w="http://schemas.openxmlformats.org/wordprocessingml/2006/main" xmlns:wne="http://schemas.microsoft.com/office/word/2006/wordml">
-  <w:endnote w:type="separator" w:id="0">
+<w:endnotes xmlns:wpc="http://schemas.microsoft.com/office/word/2010/wordprocessingCanvas" xmlns:cx="http://schemas.microsoft.com/office/drawing/2014/chartex" xmlns:cx1="http://schemas.microsoft.com/office/drawing/2015/9/8/chartex" xmlns:mc="http://schemas.openxmlformats.org/markup-compatibility/2006" xmlns:o="urn:schemas-microsoft-com:office:office" xmlns:r="http://schemas.openxmlformats.org/officeDocument/2006/relationships" xmlns:m="http://schemas.openxmlformats.org/officeDocument/2006/math" xmlns:v="urn:schemas-microsoft-com:vml" xmlns:wp14="http://schemas.microsoft.com/office/word/2010/wordprocessingDrawing" xmlns:wp="http://schemas.openxmlformats.org/drawingml/2006/wordprocessingDrawing" xmlns:w10="urn:schemas-microsoft-com:office:word" xmlns:w="http://schemas.openxmlformats.org/wordprocessingml/2006/main" xmlns:w14="http://schemas.microsoft.com/office/word/2010/wordml" xmlns:w15="http://schemas.microsoft.com/office/word/2012/wordml" xmlns:w16se="http://schemas.microsoft.com/office/word/2015/wordml/symex" xmlns:wpg="http://schemas.microsoft.com/office/word/2010/wordprocessingGroup" xmlns:wpi="http://schemas.microsoft.com/office/word/2010/wordprocessingInk" xmlns:wne="http://schemas.microsoft.com/office/word/2006/wordml" xmlns:wps="http://schemas.microsoft.com/office/word/2010/wordprocessingShape" mc:Ignorable="w14 w15 w16se wp14">
+  <w:endnote w:type="separator" w:id="-1">
     <w:p>
       <w:r>
         <w:separator/>
       </w:r>
     </w:p>
   </w:endnote>
-  <w:endnote w:type="continuationSeparator" w:id="1">
+  <w:endnote w:type="continuationSeparator" w:id="0">
     <w:p>
       <w:r>
         <w:continuationSeparator/>
@@ -1472,7 +2023,7 @@
 </file>
 
 <file path=word/footer1.xml><?xml version="1.0" encoding="utf-8"?>
-<w:ftr xmlns:ve="http://schemas.openxmlformats.org/markup-compatibility/2006" xmlns:o="urn:schemas-microsoft-com:office:office" xmlns:r="http://schemas.openxmlformats.org/officeDocument/2006/relationships" xmlns:m="http://schemas.openxmlformats.org/officeDocument/2006/math" xmlns:v="urn:schemas-microsoft-com:vml" xmlns:wp="http://schemas.openxmlformats.org/drawingml/2006/wordprocessingDrawing" xmlns:w10="urn:schemas-microsoft-com:office:word" xmlns:w="http://schemas.openxmlformats.org/wordprocessingml/2006/main" xmlns:wne="http://schemas.microsoft.com/office/word/2006/wordml">
+<w:ftr xmlns:wpc="http://schemas.microsoft.com/office/word/2010/wordprocessingCanvas" xmlns:cx="http://schemas.microsoft.com/office/drawing/2014/chartex" xmlns:cx1="http://schemas.microsoft.com/office/drawing/2015/9/8/chartex" xmlns:mc="http://schemas.openxmlformats.org/markup-compatibility/2006" xmlns:o="urn:schemas-microsoft-com:office:office" xmlns:r="http://schemas.openxmlformats.org/officeDocument/2006/relationships" xmlns:m="http://schemas.openxmlformats.org/officeDocument/2006/math" xmlns:v="urn:schemas-microsoft-com:vml" xmlns:wp14="http://schemas.microsoft.com/office/word/2010/wordprocessingDrawing" xmlns:wp="http://schemas.openxmlformats.org/drawingml/2006/wordprocessingDrawing" xmlns:w10="urn:schemas-microsoft-com:office:word" xmlns:w="http://schemas.openxmlformats.org/wordprocessingml/2006/main" xmlns:w14="http://schemas.microsoft.com/office/word/2010/wordml" xmlns:w15="http://schemas.microsoft.com/office/word/2012/wordml" xmlns:w16se="http://schemas.microsoft.com/office/word/2015/wordml/symex" xmlns:wpg="http://schemas.microsoft.com/office/word/2010/wordprocessingGroup" xmlns:wpi="http://schemas.microsoft.com/office/word/2010/wordprocessingInk" xmlns:wne="http://schemas.microsoft.com/office/word/2006/wordml" xmlns:wps="http://schemas.microsoft.com/office/word/2010/wordprocessingShape" mc:Ignorable="w14 w15 w16se wp14">
   <w:p>
     <w:pPr>
       <w:pStyle w:val="BodyText"/>
@@ -1484,7 +2035,7 @@
     </w:pPr>
     <w:r>
       <w:pict>
-        <v:shape id="_x0000_s1025" style="position:absolute;margin-left:35.3pt;margin-top:788.85pt;width:523.7pt;height:4.35pt;z-index:-15767040;mso-position-horizontal-relative:page;mso-position-vertical-relative:page" coordorigin="706,15777" coordsize="10474,87" o:spt="100" adj="0,,0" path="m11179,15849r-10473,l706,15864r10473,l11179,15849xm11179,15777r-10473,l706,15835r10473,l11179,15777xe" fillcolor="#da5f5f" stroked="f">
+        <v:shape id="_x0000_s2049" style="position:absolute;margin-left:35.3pt;margin-top:788.85pt;width:523.7pt;height:4.35pt;z-index:-15767040;mso-position-horizontal-relative:page;mso-position-vertical-relative:page" coordorigin="706,15777" coordsize="10474,87" o:spt="100" adj="0,,0" path="m11179,15849r-10473,l706,15864r10473,l11179,15849xm11179,15777r-10473,l706,15835r10473,l11179,15777xe" fillcolor="#da5f5f" stroked="f">
           <v:stroke joinstyle="round"/>
           <v:formulas/>
           <v:path arrowok="t" o:connecttype="segments"/>
@@ -1497,15 +2048,15 @@
 </file>
 
 <file path=word/footnotes.xml><?xml version="1.0" encoding="utf-8"?>
-<w:footnotes xmlns:ve="http://schemas.openxmlformats.org/markup-compatibility/2006" xmlns:o="urn:schemas-microsoft-com:office:office" xmlns:r="http://schemas.openxmlformats.org/officeDocument/2006/relationships" xmlns:m="http://schemas.openxmlformats.org/officeDocument/2006/math" xmlns:v="urn:schemas-microsoft-com:vml" xmlns:wp="http://schemas.openxmlformats.org/drawingml/2006/wordprocessingDrawing" xmlns:w10="urn:schemas-microsoft-com:office:word" xmlns:w="http://schemas.openxmlformats.org/wordprocessingml/2006/main" xmlns:wne="http://schemas.microsoft.com/office/word/2006/wordml">
-  <w:footnote w:type="separator" w:id="0">
+<w:footnotes xmlns:wpc="http://schemas.microsoft.com/office/word/2010/wordprocessingCanvas" xmlns:cx="http://schemas.microsoft.com/office/drawing/2014/chartex" xmlns:cx1="http://schemas.microsoft.com/office/drawing/2015/9/8/chartex" xmlns:mc="http://schemas.openxmlformats.org/markup-compatibility/2006" xmlns:o="urn:schemas-microsoft-com:office:office" xmlns:r="http://schemas.openxmlformats.org/officeDocument/2006/relationships" xmlns:m="http://schemas.openxmlformats.org/officeDocument/2006/math" xmlns:v="urn:schemas-microsoft-com:vml" xmlns:wp14="http://schemas.microsoft.com/office/word/2010/wordprocessingDrawing" xmlns:wp="http://schemas.openxmlformats.org/drawingml/2006/wordprocessingDrawing" xmlns:w10="urn:schemas-microsoft-com:office:word" xmlns:w="http://schemas.openxmlformats.org/wordprocessingml/2006/main" xmlns:w14="http://schemas.microsoft.com/office/word/2010/wordml" xmlns:w15="http://schemas.microsoft.com/office/word/2012/wordml" xmlns:w16se="http://schemas.microsoft.com/office/word/2015/wordml/symex" xmlns:wpg="http://schemas.microsoft.com/office/word/2010/wordprocessingGroup" xmlns:wpi="http://schemas.microsoft.com/office/word/2010/wordprocessingInk" xmlns:wne="http://schemas.microsoft.com/office/word/2006/wordml" xmlns:wps="http://schemas.microsoft.com/office/word/2010/wordprocessingShape" mc:Ignorable="w14 w15 w16se wp14">
+  <w:footnote w:type="separator" w:id="-1">
     <w:p>
       <w:r>
         <w:separator/>
       </w:r>
     </w:p>
   </w:footnote>
-  <w:footnote w:type="continuationSeparator" w:id="1">
+  <w:footnote w:type="continuationSeparator" w:id="0">
     <w:p>
       <w:r>
         <w:continuationSeparator/>
@@ -1516,7 +2067,7 @@
 </file>
 
 <file path=word/header1.xml><?xml version="1.0" encoding="utf-8"?>
-<w:hdr xmlns:ve="http://schemas.openxmlformats.org/markup-compatibility/2006" xmlns:o="urn:schemas-microsoft-com:office:office" xmlns:r="http://schemas.openxmlformats.org/officeDocument/2006/relationships" xmlns:m="http://schemas.openxmlformats.org/officeDocument/2006/math" xmlns:v="urn:schemas-microsoft-com:vml" xmlns:wp="http://schemas.openxmlformats.org/drawingml/2006/wordprocessingDrawing" xmlns:w10="urn:schemas-microsoft-com:office:word" xmlns:w="http://schemas.openxmlformats.org/wordprocessingml/2006/main" xmlns:wne="http://schemas.microsoft.com/office/word/2006/wordml">
+<w:hdr xmlns:wpc="http://schemas.microsoft.com/office/word/2010/wordprocessingCanvas" xmlns:cx="http://schemas.microsoft.com/office/drawing/2014/chartex" xmlns:cx1="http://schemas.microsoft.com/office/drawing/2015/9/8/chartex" xmlns:mc="http://schemas.openxmlformats.org/markup-compatibility/2006" xmlns:o="urn:schemas-microsoft-com:office:office" xmlns:r="http://schemas.openxmlformats.org/officeDocument/2006/relationships" xmlns:m="http://schemas.openxmlformats.org/officeDocument/2006/math" xmlns:v="urn:schemas-microsoft-com:vml" xmlns:wp14="http://schemas.microsoft.com/office/word/2010/wordprocessingDrawing" xmlns:wp="http://schemas.openxmlformats.org/drawingml/2006/wordprocessingDrawing" xmlns:w10="urn:schemas-microsoft-com:office:word" xmlns:w="http://schemas.openxmlformats.org/wordprocessingml/2006/main" xmlns:w14="http://schemas.microsoft.com/office/word/2010/wordml" xmlns:w15="http://schemas.microsoft.com/office/word/2012/wordml" xmlns:w16se="http://schemas.microsoft.com/office/word/2015/wordml/symex" xmlns:wpg="http://schemas.microsoft.com/office/word/2010/wordprocessingGroup" xmlns:wpi="http://schemas.microsoft.com/office/word/2010/wordprocessingInk" xmlns:wne="http://schemas.microsoft.com/office/word/2006/wordml" xmlns:wps="http://schemas.microsoft.com/office/word/2010/wordprocessingShape" mc:Ignorable="w14 w15 w16se wp14">
   <w:p>
     <w:pPr>
       <w:pStyle w:val="BodyText"/>
@@ -1576,7 +2127,7 @@
     </w:r>
     <w:r>
       <w:pict>
-        <v:shape id="_x0000_s1027" style="position:absolute;margin-left:375.75pt;margin-top:49.7pt;width:199.3pt;height:4.35pt;z-index:-15768064;mso-position-horizontal-relative:page;mso-position-vertical-relative:page" coordorigin="7515,994" coordsize="3986,87" o:spt="100" adj="0,,0" path="m11501,1066r-3986,l7515,1080r3986,l11501,1066xm11501,994r-3986,l7515,1052r3986,l11501,994xe" fillcolor="#da5f5f" stroked="f">
+        <v:shape id="_x0000_s2051" style="position:absolute;margin-left:375.75pt;margin-top:49.7pt;width:199.3pt;height:4.35pt;z-index:-15768064;mso-position-horizontal-relative:page;mso-position-vertical-relative:page" coordorigin="7515,994" coordsize="3986,87" o:spt="100" adj="0,,0" path="m11501,1066r-3986,l7515,1080r3986,l11501,1066xm11501,994r-3986,l7515,1052r3986,l11501,994xe" fillcolor="#da5f5f" stroked="f">
           <v:stroke joinstyle="round"/>
           <v:formulas/>
           <v:path arrowok="t" o:connecttype="segments"/>
@@ -1590,7 +2141,7 @@
           <v:stroke joinstyle="miter"/>
           <v:path gradientshapeok="t" o:connecttype="rect"/>
         </v:shapetype>
-        <v:shape id="_x0000_s1026" type="#_x0000_t202" style="position:absolute;margin-left:478.5pt;margin-top:33pt;width:92.3pt;height:17.6pt;z-index:-15767552;mso-position-horizontal-relative:page;mso-position-vertical-relative:page" filled="f" stroked="f">
+        <v:shape id="_x0000_s2050" type="#_x0000_t202" style="position:absolute;margin-left:478.5pt;margin-top:33pt;width:92.3pt;height:17.6pt;z-index:-15767552;mso-position-horizontal-relative:page;mso-position-vertical-relative:page" filled="f" stroked="f">
           <v:textbox inset="0,0,0,0">
             <w:txbxContent>
               <w:p>
@@ -1622,8 +2173,8 @@
 </file>
 
 <file path=word/numbering.xml><?xml version="1.0" encoding="utf-8"?>
-<w:numbering xmlns:ve="http://schemas.openxmlformats.org/markup-compatibility/2006" xmlns:o="urn:schemas-microsoft-com:office:office" xmlns:r="http://schemas.openxmlformats.org/officeDocument/2006/relationships" xmlns:m="http://schemas.openxmlformats.org/officeDocument/2006/math" xmlns:v="urn:schemas-microsoft-com:vml" xmlns:wp="http://schemas.openxmlformats.org/drawingml/2006/wordprocessingDrawing" xmlns:w10="urn:schemas-microsoft-com:office:word" xmlns:w="http://schemas.openxmlformats.org/wordprocessingml/2006/main" xmlns:wne="http://schemas.microsoft.com/office/word/2006/wordml">
-  <w:abstractNum w:abstractNumId="0">
+<w:numbering xmlns:wpc="http://schemas.microsoft.com/office/word/2010/wordprocessingCanvas" xmlns:cx="http://schemas.microsoft.com/office/drawing/2014/chartex" xmlns:cx1="http://schemas.microsoft.com/office/drawing/2015/9/8/chartex" xmlns:mc="http://schemas.openxmlformats.org/markup-compatibility/2006" xmlns:o="urn:schemas-microsoft-com:office:office" xmlns:r="http://schemas.openxmlformats.org/officeDocument/2006/relationships" xmlns:m="http://schemas.openxmlformats.org/officeDocument/2006/math" xmlns:v="urn:schemas-microsoft-com:vml" xmlns:wp14="http://schemas.microsoft.com/office/word/2010/wordprocessingDrawing" xmlns:wp="http://schemas.openxmlformats.org/drawingml/2006/wordprocessingDrawing" xmlns:w10="urn:schemas-microsoft-com:office:word" xmlns:w="http://schemas.openxmlformats.org/wordprocessingml/2006/main" xmlns:w14="http://schemas.microsoft.com/office/word/2010/wordml" xmlns:w15="http://schemas.microsoft.com/office/word/2012/wordml" xmlns:w16se="http://schemas.microsoft.com/office/word/2015/wordml/symex" xmlns:wpg="http://schemas.microsoft.com/office/word/2010/wordprocessingGroup" xmlns:wpi="http://schemas.microsoft.com/office/word/2010/wordprocessingInk" xmlns:wne="http://schemas.microsoft.com/office/word/2006/wordml" xmlns:wps="http://schemas.microsoft.com/office/word/2010/wordprocessingShape" mc:Ignorable="w14 w15 w16se wp14">
+  <w:abstractNum w:abstractNumId="0" w15:restartNumberingAfterBreak="0">
     <w:nsid w:val="1E375EE2"/>
     <w:multiLevelType w:val="hybridMultilevel"/>
     <w:tmpl w:val="B7826F1A"/>
@@ -1739,7 +2290,7 @@
       </w:rPr>
     </w:lvl>
   </w:abstractNum>
-  <w:abstractNum w:abstractNumId="1">
+  <w:abstractNum w:abstractNumId="1" w15:restartNumberingAfterBreak="0">
     <w:nsid w:val="74AD6A47"/>
     <w:multiLevelType w:val="hybridMultilevel"/>
     <w:tmpl w:val="DA1CEF28"/>
@@ -1867,7 +2418,7 @@
 </file>
 
 <file path=word/styles.xml><?xml version="1.0" encoding="utf-8"?>
-<w:styles xmlns:r="http://schemas.openxmlformats.org/officeDocument/2006/relationships" xmlns:w="http://schemas.openxmlformats.org/wordprocessingml/2006/main">
+<w:styles xmlns:mc="http://schemas.openxmlformats.org/markup-compatibility/2006" xmlns:r="http://schemas.openxmlformats.org/officeDocument/2006/relationships" xmlns:w="http://schemas.openxmlformats.org/wordprocessingml/2006/main" xmlns:w14="http://schemas.microsoft.com/office/word/2010/wordml" xmlns:w15="http://schemas.microsoft.com/office/word/2012/wordml" xmlns:w16se="http://schemas.microsoft.com/office/word/2015/wordml/symex" mc:Ignorable="w14 w15 w16se">
   <w:docDefaults>
     <w:rPrDefault>
       <w:rPr>
@@ -1885,144 +2436,378 @@
       </w:pPr>
     </w:pPrDefault>
   </w:docDefaults>
-  <w:latentStyles w:defLockedState="0" w:defUIPriority="99" w:defSemiHidden="1" w:defUnhideWhenUsed="1" w:defQFormat="0" w:count="267">
-    <w:lsdException w:name="Normal" w:semiHidden="0" w:uiPriority="0" w:unhideWhenUsed="0" w:qFormat="1"/>
-    <w:lsdException w:name="heading 1" w:semiHidden="0" w:uiPriority="9" w:unhideWhenUsed="0" w:qFormat="1"/>
-    <w:lsdException w:name="heading 2" w:uiPriority="9" w:qFormat="1"/>
-    <w:lsdException w:name="heading 3" w:uiPriority="9" w:qFormat="1"/>
-    <w:lsdException w:name="heading 4" w:uiPriority="9" w:qFormat="1"/>
-    <w:lsdException w:name="heading 5" w:uiPriority="9" w:qFormat="1"/>
-    <w:lsdException w:name="heading 6" w:uiPriority="9" w:qFormat="1"/>
-    <w:lsdException w:name="heading 7" w:uiPriority="9" w:qFormat="1"/>
-    <w:lsdException w:name="heading 8" w:uiPriority="9" w:qFormat="1"/>
-    <w:lsdException w:name="heading 9" w:uiPriority="9" w:qFormat="1"/>
-    <w:lsdException w:name="toc 1" w:uiPriority="39"/>
-    <w:lsdException w:name="toc 2" w:uiPriority="39"/>
-    <w:lsdException w:name="toc 3" w:uiPriority="39"/>
-    <w:lsdException w:name="toc 4" w:uiPriority="39"/>
-    <w:lsdException w:name="toc 5" w:uiPriority="39"/>
-    <w:lsdException w:name="toc 6" w:uiPriority="39"/>
-    <w:lsdException w:name="toc 7" w:uiPriority="39"/>
-    <w:lsdException w:name="toc 8" w:uiPriority="39"/>
-    <w:lsdException w:name="toc 9" w:uiPriority="39"/>
-    <w:lsdException w:name="caption" w:uiPriority="35" w:qFormat="1"/>
-    <w:lsdException w:name="Title" w:semiHidden="0" w:uiPriority="10" w:unhideWhenUsed="0" w:qFormat="1"/>
-    <w:lsdException w:name="Default Paragraph Font" w:uiPriority="1"/>
-    <w:lsdException w:name="Subtitle" w:semiHidden="0" w:uiPriority="11" w:unhideWhenUsed="0" w:qFormat="1"/>
-    <w:lsdException w:name="Strong" w:semiHidden="0" w:uiPriority="22" w:unhideWhenUsed="0" w:qFormat="1"/>
-    <w:lsdException w:name="Emphasis" w:semiHidden="0" w:uiPriority="20" w:unhideWhenUsed="0" w:qFormat="1"/>
-    <w:lsdException w:name="Table Grid" w:semiHidden="0" w:uiPriority="59" w:unhideWhenUsed="0"/>
-    <w:lsdException w:name="Placeholder Text" w:unhideWhenUsed="0"/>
-    <w:lsdException w:name="No Spacing" w:semiHidden="0" w:uiPriority="1" w:unhideWhenUsed="0" w:qFormat="1"/>
-    <w:lsdException w:name="Light Shading" w:semiHidden="0" w:uiPriority="60" w:unhideWhenUsed="0"/>
-    <w:lsdException w:name="Light List" w:semiHidden="0" w:uiPriority="61" w:unhideWhenUsed="0"/>
-    <w:lsdException w:name="Light Grid" w:semiHidden="0" w:uiPriority="62" w:unhideWhenUsed="0"/>
-    <w:lsdException w:name="Medium Shading 1" w:semiHidden="0" w:uiPriority="63" w:unhideWhenUsed="0"/>
-    <w:lsdException w:name="Medium Shading 2" w:semiHidden="0" w:uiPriority="64" w:unhideWhenUsed="0"/>
-    <w:lsdException w:name="Medium List 1" w:semiHidden="0" w:uiPriority="65" w:unhideWhenUsed="0"/>
-    <w:lsdException w:name="Medium List 2" w:semiHidden="0" w:uiPriority="66" w:unhideWhenUsed="0"/>
-    <w:lsdException w:name="Medium Grid 1" w:semiHidden="0" w:uiPriority="67" w:unhideWhenUsed="0"/>
-    <w:lsdException w:name="Medium Grid 2" w:semiHidden="0" w:uiPriority="68" w:unhideWhenUsed="0"/>
-    <w:lsdException w:name="Medium Grid 3" w:semiHidden="0" w:uiPriority="69" w:unhideWhenUsed="0"/>
-    <w:lsdException w:name="Dark List" w:semiHidden="0" w:uiPriority="70" w:unhideWhenUsed="0"/>
-    <w:lsdException w:name="Colorful Shading" w:semiHidden="0" w:uiPriority="71" w:unhideWhenUsed="0"/>
-    <w:lsdException w:name="Colorful List" w:semiHidden="0" w:uiPriority="72" w:unhideWhenUsed="0"/>
-    <w:lsdException w:name="Colorful Grid" w:semiHidden="0" w:uiPriority="73" w:unhideWhenUsed="0"/>
-    <w:lsdException w:name="Light Shading Accent 1" w:semiHidden="0" w:uiPriority="60" w:unhideWhenUsed="0"/>
-    <w:lsdException w:name="Light List Accent 1" w:semiHidden="0" w:uiPriority="61" w:unhideWhenUsed="0"/>
-    <w:lsdException w:name="Light Grid Accent 1" w:semiHidden="0" w:uiPriority="62" w:unhideWhenUsed="0"/>
-    <w:lsdException w:name="Medium Shading 1 Accent 1" w:semiHidden="0" w:uiPriority="63" w:unhideWhenUsed="0"/>
-    <w:lsdException w:name="Medium Shading 2 Accent 1" w:semiHidden="0" w:uiPriority="64" w:unhideWhenUsed="0"/>
-    <w:lsdException w:name="Medium List 1 Accent 1" w:semiHidden="0" w:uiPriority="65" w:unhideWhenUsed="0"/>
-    <w:lsdException w:name="Revision" w:unhideWhenUsed="0"/>
-    <w:lsdException w:name="List Paragraph" w:semiHidden="0" w:uiPriority="34" w:unhideWhenUsed="0" w:qFormat="1"/>
-    <w:lsdException w:name="Quote" w:semiHidden="0" w:uiPriority="29" w:unhideWhenUsed="0" w:qFormat="1"/>
-    <w:lsdException w:name="Intense Quote" w:semiHidden="0" w:uiPriority="30" w:unhideWhenUsed="0" w:qFormat="1"/>
-    <w:lsdException w:name="Medium List 2 Accent 1" w:semiHidden="0" w:uiPriority="66" w:unhideWhenUsed="0"/>
-    <w:lsdException w:name="Medium Grid 1 Accent 1" w:semiHidden="0" w:uiPriority="67" w:unhideWhenUsed="0"/>
-    <w:lsdException w:name="Medium Grid 2 Accent 1" w:semiHidden="0" w:uiPriority="68" w:unhideWhenUsed="0"/>
-    <w:lsdException w:name="Medium Grid 3 Accent 1" w:semiHidden="0" w:uiPriority="69" w:unhideWhenUsed="0"/>
-    <w:lsdException w:name="Dark List Accent 1" w:semiHidden="0" w:uiPriority="70" w:unhideWhenUsed="0"/>
-    <w:lsdException w:name="Colorful Shading Accent 1" w:semiHidden="0" w:uiPriority="71" w:unhideWhenUsed="0"/>
-    <w:lsdException w:name="Colorful List Accent 1" w:semiHidden="0" w:uiPriority="72" w:unhideWhenUsed="0"/>
-    <w:lsdException w:name="Colorful Grid Accent 1" w:semiHidden="0" w:uiPriority="73" w:unhideWhenUsed="0"/>
-    <w:lsdException w:name="Light Shading Accent 2" w:semiHidden="0" w:uiPriority="60" w:unhideWhenUsed="0"/>
-    <w:lsdException w:name="Light List Accent 2" w:semiHidden="0" w:uiPriority="61" w:unhideWhenUsed="0"/>
-    <w:lsdException w:name="Light Grid Accent 2" w:semiHidden="0" w:uiPriority="62" w:unhideWhenUsed="0"/>
-    <w:lsdException w:name="Medium Shading 1 Accent 2" w:semiHidden="0" w:uiPriority="63" w:unhideWhenUsed="0"/>
-    <w:lsdException w:name="Medium Shading 2 Accent 2" w:semiHidden="0" w:uiPriority="64" w:unhideWhenUsed="0"/>
-    <w:lsdException w:name="Medium List 1 Accent 2" w:semiHidden="0" w:uiPriority="65" w:unhideWhenUsed="0"/>
-    <w:lsdException w:name="Medium List 2 Accent 2" w:semiHidden="0" w:uiPriority="66" w:unhideWhenUsed="0"/>
-    <w:lsdException w:name="Medium Grid 1 Accent 2" w:semiHidden="0" w:uiPriority="67" w:unhideWhenUsed="0"/>
-    <w:lsdException w:name="Medium Grid 2 Accent 2" w:semiHidden="0" w:uiPriority="68" w:unhideWhenUsed="0"/>
-    <w:lsdException w:name="Medium Grid 3 Accent 2" w:semiHidden="0" w:uiPriority="69" w:unhideWhenUsed="0"/>
-    <w:lsdException w:name="Dark List Accent 2" w:semiHidden="0" w:uiPriority="70" w:unhideWhenUsed="0"/>
-    <w:lsdException w:name="Colorful Shading Accent 2" w:semiHidden="0" w:uiPriority="71" w:unhideWhenUsed="0"/>
-    <w:lsdException w:name="Colorful List Accent 2" w:semiHidden="0" w:uiPriority="72" w:unhideWhenUsed="0"/>
-    <w:lsdException w:name="Colorful Grid Accent 2" w:semiHidden="0" w:uiPriority="73" w:unhideWhenUsed="0"/>
-    <w:lsdException w:name="Light Shading Accent 3" w:semiHidden="0" w:uiPriority="60" w:unhideWhenUsed="0"/>
-    <w:lsdException w:name="Light List Accent 3" w:semiHidden="0" w:uiPriority="61" w:unhideWhenUsed="0"/>
-    <w:lsdException w:name="Light Grid Accent 3" w:semiHidden="0" w:uiPriority="62" w:unhideWhenUsed="0"/>
-    <w:lsdException w:name="Medium Shading 1 Accent 3" w:semiHidden="0" w:uiPriority="63" w:unhideWhenUsed="0"/>
-    <w:lsdException w:name="Medium Shading 2 Accent 3" w:semiHidden="0" w:uiPriority="64" w:unhideWhenUsed="0"/>
-    <w:lsdException w:name="Medium List 1 Accent 3" w:semiHidden="0" w:uiPriority="65" w:unhideWhenUsed="0"/>
-    <w:lsdException w:name="Medium List 2 Accent 3" w:semiHidden="0" w:uiPriority="66" w:unhideWhenUsed="0"/>
-    <w:lsdException w:name="Medium Grid 1 Accent 3" w:semiHidden="0" w:uiPriority="67" w:unhideWhenUsed="0"/>
-    <w:lsdException w:name="Medium Grid 2 Accent 3" w:semiHidden="0" w:uiPriority="68" w:unhideWhenUsed="0"/>
-    <w:lsdException w:name="Medium Grid 3 Accent 3" w:semiHidden="0" w:uiPriority="69" w:unhideWhenUsed="0"/>
-    <w:lsdException w:name="Dark List Accent 3" w:semiHidden="0" w:uiPriority="70" w:unhideWhenUsed="0"/>
-    <w:lsdException w:name="Colorful Shading Accent 3" w:semiHidden="0" w:uiPriority="71" w:unhideWhenUsed="0"/>
-    <w:lsdException w:name="Colorful List Accent 3" w:semiHidden="0" w:uiPriority="72" w:unhideWhenUsed="0"/>
-    <w:lsdException w:name="Colorful Grid Accent 3" w:semiHidden="0" w:uiPriority="73" w:unhideWhenUsed="0"/>
-    <w:lsdException w:name="Light Shading Accent 4" w:semiHidden="0" w:uiPriority="60" w:unhideWhenUsed="0"/>
-    <w:lsdException w:name="Light List Accent 4" w:semiHidden="0" w:uiPriority="61" w:unhideWhenUsed="0"/>
-    <w:lsdException w:name="Light Grid Accent 4" w:semiHidden="0" w:uiPriority="62" w:unhideWhenUsed="0"/>
-    <w:lsdException w:name="Medium Shading 1 Accent 4" w:semiHidden="0" w:uiPriority="63" w:unhideWhenUsed="0"/>
-    <w:lsdException w:name="Medium Shading 2 Accent 4" w:semiHidden="0" w:uiPriority="64" w:unhideWhenUsed="0"/>
-    <w:lsdException w:name="Medium List 1 Accent 4" w:semiHidden="0" w:uiPriority="65" w:unhideWhenUsed="0"/>
-    <w:lsdException w:name="Medium List 2 Accent 4" w:semiHidden="0" w:uiPriority="66" w:unhideWhenUsed="0"/>
-    <w:lsdException w:name="Medium Grid 1 Accent 4" w:semiHidden="0" w:uiPriority="67" w:unhideWhenUsed="0"/>
-    <w:lsdException w:name="Medium Grid 2 Accent 4" w:semiHidden="0" w:uiPriority="68" w:unhideWhenUsed="0"/>
-    <w:lsdException w:name="Medium Grid 3 Accent 4" w:semiHidden="0" w:uiPriority="69" w:unhideWhenUsed="0"/>
-    <w:lsdException w:name="Dark List Accent 4" w:semiHidden="0" w:uiPriority="70" w:unhideWhenUsed="0"/>
-    <w:lsdException w:name="Colorful Shading Accent 4" w:semiHidden="0" w:uiPriority="71" w:unhideWhenUsed="0"/>
-    <w:lsdException w:name="Colorful List Accent 4" w:semiHidden="0" w:uiPriority="72" w:unhideWhenUsed="0"/>
-    <w:lsdException w:name="Colorful Grid Accent 4" w:semiHidden="0" w:uiPriority="73" w:unhideWhenUsed="0"/>
-    <w:lsdException w:name="Light Shading Accent 5" w:semiHidden="0" w:uiPriority="60" w:unhideWhenUsed="0"/>
-    <w:lsdException w:name="Light List Accent 5" w:semiHidden="0" w:uiPriority="61" w:unhideWhenUsed="0"/>
-    <w:lsdException w:name="Light Grid Accent 5" w:semiHidden="0" w:uiPriority="62" w:unhideWhenUsed="0"/>
-    <w:lsdException w:name="Medium Shading 1 Accent 5" w:semiHidden="0" w:uiPriority="63" w:unhideWhenUsed="0"/>
-    <w:lsdException w:name="Medium Shading 2 Accent 5" w:semiHidden="0" w:uiPriority="64" w:unhideWhenUsed="0"/>
-    <w:lsdException w:name="Medium List 1 Accent 5" w:semiHidden="0" w:uiPriority="65" w:unhideWhenUsed="0"/>
-    <w:lsdException w:name="Medium List 2 Accent 5" w:semiHidden="0" w:uiPriority="66" w:unhideWhenUsed="0"/>
-    <w:lsdException w:name="Medium Grid 1 Accent 5" w:semiHidden="0" w:uiPriority="67" w:unhideWhenUsed="0"/>
-    <w:lsdException w:name="Medium Grid 2 Accent 5" w:semiHidden="0" w:uiPriority="68" w:unhideWhenUsed="0"/>
-    <w:lsdException w:name="Medium Grid 3 Accent 5" w:semiHidden="0" w:uiPriority="69" w:unhideWhenUsed="0"/>
-    <w:lsdException w:name="Dark List Accent 5" w:semiHidden="0" w:uiPriority="70" w:unhideWhenUsed="0"/>
-    <w:lsdException w:name="Colorful Shading Accent 5" w:semiHidden="0" w:uiPriority="71" w:unhideWhenUsed="0"/>
-    <w:lsdException w:name="Colorful List Accent 5" w:semiHidden="0" w:uiPriority="72" w:unhideWhenUsed="0"/>
-    <w:lsdException w:name="Colorful Grid Accent 5" w:semiHidden="0" w:uiPriority="73" w:unhideWhenUsed="0"/>
-    <w:lsdException w:name="Light Shading Accent 6" w:semiHidden="0" w:uiPriority="60" w:unhideWhenUsed="0"/>
-    <w:lsdException w:name="Light List Accent 6" w:semiHidden="0" w:uiPriority="61" w:unhideWhenUsed="0"/>
-    <w:lsdException w:name="Light Grid Accent 6" w:semiHidden="0" w:uiPriority="62" w:unhideWhenUsed="0"/>
-    <w:lsdException w:name="Medium Shading 1 Accent 6" w:semiHidden="0" w:uiPriority="63" w:unhideWhenUsed="0"/>
-    <w:lsdException w:name="Medium Shading 2 Accent 6" w:semiHidden="0" w:uiPriority="64" w:unhideWhenUsed="0"/>
-    <w:lsdException w:name="Medium List 1 Accent 6" w:semiHidden="0" w:uiPriority="65" w:unhideWhenUsed="0"/>
-    <w:lsdException w:name="Medium List 2 Accent 6" w:semiHidden="0" w:uiPriority="66" w:unhideWhenUsed="0"/>
-    <w:lsdException w:name="Medium Grid 1 Accent 6" w:semiHidden="0" w:uiPriority="67" w:unhideWhenUsed="0"/>
-    <w:lsdException w:name="Medium Grid 2 Accent 6" w:semiHidden="0" w:uiPriority="68" w:unhideWhenUsed="0"/>
-    <w:lsdException w:name="Medium Grid 3 Accent 6" w:semiHidden="0" w:uiPriority="69" w:unhideWhenUsed="0"/>
-    <w:lsdException w:name="Dark List Accent 6" w:semiHidden="0" w:uiPriority="70" w:unhideWhenUsed="0"/>
-    <w:lsdException w:name="Colorful Shading Accent 6" w:semiHidden="0" w:uiPriority="71" w:unhideWhenUsed="0"/>
-    <w:lsdException w:name="Colorful List Accent 6" w:semiHidden="0" w:uiPriority="72" w:unhideWhenUsed="0"/>
-    <w:lsdException w:name="Colorful Grid Accent 6" w:semiHidden="0" w:uiPriority="73" w:unhideWhenUsed="0"/>
-    <w:lsdException w:name="Subtle Emphasis" w:semiHidden="0" w:uiPriority="19" w:unhideWhenUsed="0" w:qFormat="1"/>
-    <w:lsdException w:name="Intense Emphasis" w:semiHidden="0" w:uiPriority="21" w:unhideWhenUsed="0" w:qFormat="1"/>
-    <w:lsdException w:name="Subtle Reference" w:semiHidden="0" w:uiPriority="31" w:unhideWhenUsed="0" w:qFormat="1"/>
-    <w:lsdException w:name="Intense Reference" w:semiHidden="0" w:uiPriority="32" w:unhideWhenUsed="0" w:qFormat="1"/>
-    <w:lsdException w:name="Book Title" w:semiHidden="0" w:uiPriority="33" w:unhideWhenUsed="0" w:qFormat="1"/>
-    <w:lsdException w:name="Bibliography" w:uiPriority="37"/>
-    <w:lsdException w:name="TOC Heading" w:uiPriority="39" w:qFormat="1"/>
+  <w:latentStyles w:defLockedState="0" w:defUIPriority="99" w:defSemiHidden="0" w:defUnhideWhenUsed="0" w:defQFormat="0" w:count="371">
+    <w:lsdException w:name="Normal" w:uiPriority="0" w:qFormat="1"/>
+    <w:lsdException w:name="heading 1" w:uiPriority="9" w:qFormat="1"/>
+    <w:lsdException w:name="heading 2" w:semiHidden="1" w:uiPriority="9" w:unhideWhenUsed="1" w:qFormat="1"/>
+    <w:lsdException w:name="heading 3" w:semiHidden="1" w:uiPriority="9" w:unhideWhenUsed="1" w:qFormat="1"/>
+    <w:lsdException w:name="heading 4" w:semiHidden="1" w:uiPriority="9" w:unhideWhenUsed="1" w:qFormat="1"/>
+    <w:lsdException w:name="heading 5" w:semiHidden="1" w:uiPriority="9" w:unhideWhenUsed="1" w:qFormat="1"/>
+    <w:lsdException w:name="heading 6" w:semiHidden="1" w:uiPriority="9" w:unhideWhenUsed="1" w:qFormat="1"/>
+    <w:lsdException w:name="heading 7" w:semiHidden="1" w:uiPriority="9" w:unhideWhenUsed="1" w:qFormat="1"/>
+    <w:lsdException w:name="heading 8" w:semiHidden="1" w:uiPriority="9" w:unhideWhenUsed="1" w:qFormat="1"/>
+    <w:lsdException w:name="heading 9" w:semiHidden="1" w:uiPriority="9" w:unhideWhenUsed="1" w:qFormat="1"/>
+    <w:lsdException w:name="index 1" w:semiHidden="1" w:unhideWhenUsed="1"/>
+    <w:lsdException w:name="index 2" w:semiHidden="1" w:unhideWhenUsed="1"/>
+    <w:lsdException w:name="index 3" w:semiHidden="1" w:unhideWhenUsed="1"/>
+    <w:lsdException w:name="index 4" w:semiHidden="1" w:unhideWhenUsed="1"/>
+    <w:lsdException w:name="index 5" w:semiHidden="1" w:unhideWhenUsed="1"/>
+    <w:lsdException w:name="index 6" w:semiHidden="1" w:unhideWhenUsed="1"/>
+    <w:lsdException w:name="index 7" w:semiHidden="1" w:unhideWhenUsed="1"/>
+    <w:lsdException w:name="index 8" w:semiHidden="1" w:unhideWhenUsed="1"/>
+    <w:lsdException w:name="index 9" w:semiHidden="1" w:unhideWhenUsed="1"/>
+    <w:lsdException w:name="toc 1" w:semiHidden="1" w:uiPriority="39" w:unhideWhenUsed="1"/>
+    <w:lsdException w:name="toc 2" w:semiHidden="1" w:uiPriority="39" w:unhideWhenUsed="1"/>
+    <w:lsdException w:name="toc 3" w:semiHidden="1" w:uiPriority="39" w:unhideWhenUsed="1"/>
+    <w:lsdException w:name="toc 4" w:semiHidden="1" w:uiPriority="39" w:unhideWhenUsed="1"/>
+    <w:lsdException w:name="toc 5" w:semiHidden="1" w:uiPriority="39" w:unhideWhenUsed="1"/>
+    <w:lsdException w:name="toc 6" w:semiHidden="1" w:uiPriority="39" w:unhideWhenUsed="1"/>
+    <w:lsdException w:name="toc 7" w:semiHidden="1" w:uiPriority="39" w:unhideWhenUsed="1"/>
+    <w:lsdException w:name="toc 8" w:semiHidden="1" w:uiPriority="39" w:unhideWhenUsed="1"/>
+    <w:lsdException w:name="toc 9" w:semiHidden="1" w:uiPriority="39" w:unhideWhenUsed="1"/>
+    <w:lsdException w:name="Normal Indent" w:semiHidden="1" w:unhideWhenUsed="1"/>
+    <w:lsdException w:name="footnote text" w:semiHidden="1" w:unhideWhenUsed="1"/>
+    <w:lsdException w:name="annotation text" w:semiHidden="1" w:unhideWhenUsed="1"/>
+    <w:lsdException w:name="header" w:semiHidden="1" w:unhideWhenUsed="1"/>
+    <w:lsdException w:name="footer" w:semiHidden="1" w:unhideWhenUsed="1"/>
+    <w:lsdException w:name="index heading" w:semiHidden="1" w:unhideWhenUsed="1"/>
+    <w:lsdException w:name="caption" w:semiHidden="1" w:uiPriority="35" w:unhideWhenUsed="1" w:qFormat="1"/>
+    <w:lsdException w:name="table of figures" w:semiHidden="1" w:unhideWhenUsed="1"/>
+    <w:lsdException w:name="envelope address" w:semiHidden="1" w:unhideWhenUsed="1"/>
+    <w:lsdException w:name="envelope return" w:semiHidden="1" w:unhideWhenUsed="1"/>
+    <w:lsdException w:name="footnote reference" w:semiHidden="1" w:unhideWhenUsed="1"/>
+    <w:lsdException w:name="annotation reference" w:semiHidden="1" w:unhideWhenUsed="1"/>
+    <w:lsdException w:name="line number" w:semiHidden="1" w:unhideWhenUsed="1"/>
+    <w:lsdException w:name="page number" w:semiHidden="1" w:unhideWhenUsed="1"/>
+    <w:lsdException w:name="endnote reference" w:semiHidden="1" w:unhideWhenUsed="1"/>
+    <w:lsdException w:name="endnote text" w:semiHidden="1" w:unhideWhenUsed="1"/>
+    <w:lsdException w:name="table of authorities" w:semiHidden="1" w:unhideWhenUsed="1"/>
+    <w:lsdException w:name="macro" w:semiHidden="1" w:unhideWhenUsed="1"/>
+    <w:lsdException w:name="toa heading" w:semiHidden="1" w:unhideWhenUsed="1"/>
+    <w:lsdException w:name="List" w:semiHidden="1" w:unhideWhenUsed="1"/>
+    <w:lsdException w:name="List Bullet" w:semiHidden="1" w:unhideWhenUsed="1"/>
+    <w:lsdException w:name="List Number" w:semiHidden="1" w:unhideWhenUsed="1"/>
+    <w:lsdException w:name="List 2" w:semiHidden="1" w:unhideWhenUsed="1"/>
+    <w:lsdException w:name="List 3" w:semiHidden="1" w:unhideWhenUsed="1"/>
+    <w:lsdException w:name="List 4" w:semiHidden="1" w:unhideWhenUsed="1"/>
+    <w:lsdException w:name="List 5" w:semiHidden="1" w:unhideWhenUsed="1"/>
+    <w:lsdException w:name="List Bullet 2" w:semiHidden="1" w:unhideWhenUsed="1"/>
+    <w:lsdException w:name="List Bullet 3" w:semiHidden="1" w:unhideWhenUsed="1"/>
+    <w:lsdException w:name="List Bullet 4" w:semiHidden="1" w:unhideWhenUsed="1"/>
+    <w:lsdException w:name="List Bullet 5" w:semiHidden="1" w:unhideWhenUsed="1"/>
+    <w:lsdException w:name="List Number 2" w:semiHidden="1" w:unhideWhenUsed="1"/>
+    <w:lsdException w:name="List Number 3" w:semiHidden="1" w:unhideWhenUsed="1"/>
+    <w:lsdException w:name="List Number 4" w:semiHidden="1" w:unhideWhenUsed="1"/>
+    <w:lsdException w:name="List Number 5" w:semiHidden="1" w:unhideWhenUsed="1"/>
+    <w:lsdException w:name="Title" w:uiPriority="10" w:qFormat="1"/>
+    <w:lsdException w:name="Closing" w:semiHidden="1" w:unhideWhenUsed="1"/>
+    <w:lsdException w:name="Signature" w:semiHidden="1" w:unhideWhenUsed="1"/>
+    <w:lsdException w:name="Default Paragraph Font" w:semiHidden="1" w:uiPriority="1" w:unhideWhenUsed="1"/>
+    <w:lsdException w:name="Body Text" w:semiHidden="1" w:unhideWhenUsed="1"/>
+    <w:lsdException w:name="Body Text Indent" w:semiHidden="1" w:unhideWhenUsed="1"/>
+    <w:lsdException w:name="List Continue" w:semiHidden="1" w:unhideWhenUsed="1"/>
+    <w:lsdException w:name="List Continue 2" w:semiHidden="1" w:unhideWhenUsed="1"/>
+    <w:lsdException w:name="List Continue 3" w:semiHidden="1" w:unhideWhenUsed="1"/>
+    <w:lsdException w:name="List Continue 4" w:semiHidden="1" w:unhideWhenUsed="1"/>
+    <w:lsdException w:name="List Continue 5" w:semiHidden="1" w:unhideWhenUsed="1"/>
+    <w:lsdException w:name="Message Header" w:semiHidden="1" w:unhideWhenUsed="1"/>
+    <w:lsdException w:name="Subtitle" w:uiPriority="11" w:qFormat="1"/>
+    <w:lsdException w:name="Salutation" w:semiHidden="1" w:unhideWhenUsed="1"/>
+    <w:lsdException w:name="Date" w:semiHidden="1" w:unhideWhenUsed="1"/>
+    <w:lsdException w:name="Body Text First Indent" w:semiHidden="1" w:unhideWhenUsed="1"/>
+    <w:lsdException w:name="Body Text First Indent 2" w:semiHidden="1" w:unhideWhenUsed="1"/>
+    <w:lsdException w:name="Note Heading" w:semiHidden="1" w:unhideWhenUsed="1"/>
+    <w:lsdException w:name="Body Text 2" w:semiHidden="1" w:unhideWhenUsed="1"/>
+    <w:lsdException w:name="Body Text 3" w:semiHidden="1" w:unhideWhenUsed="1"/>
+    <w:lsdException w:name="Body Text Indent 2" w:semiHidden="1" w:unhideWhenUsed="1"/>
+    <w:lsdException w:name="Body Text Indent 3" w:semiHidden="1" w:unhideWhenUsed="1"/>
+    <w:lsdException w:name="Block Text" w:semiHidden="1" w:unhideWhenUsed="1"/>
+    <w:lsdException w:name="Hyperlink" w:semiHidden="1" w:unhideWhenUsed="1"/>
+    <w:lsdException w:name="FollowedHyperlink" w:semiHidden="1" w:unhideWhenUsed="1"/>
+    <w:lsdException w:name="Strong" w:uiPriority="22" w:qFormat="1"/>
+    <w:lsdException w:name="Emphasis" w:uiPriority="20" w:qFormat="1"/>
+    <w:lsdException w:name="Document Map" w:semiHidden="1" w:unhideWhenUsed="1"/>
+    <w:lsdException w:name="Plain Text" w:semiHidden="1" w:unhideWhenUsed="1"/>
+    <w:lsdException w:name="E-mail Signature" w:semiHidden="1" w:unhideWhenUsed="1"/>
+    <w:lsdException w:name="HTML Top of Form" w:semiHidden="1" w:unhideWhenUsed="1"/>
+    <w:lsdException w:name="HTML Bottom of Form" w:semiHidden="1" w:unhideWhenUsed="1"/>
+    <w:lsdException w:name="Normal (Web)" w:semiHidden="1" w:unhideWhenUsed="1"/>
+    <w:lsdException w:name="HTML Acronym" w:semiHidden="1" w:unhideWhenUsed="1"/>
+    <w:lsdException w:name="HTML Address" w:semiHidden="1" w:unhideWhenUsed="1"/>
+    <w:lsdException w:name="HTML Cite" w:semiHidden="1" w:unhideWhenUsed="1"/>
+    <w:lsdException w:name="HTML Code" w:semiHidden="1" w:unhideWhenUsed="1"/>
+    <w:lsdException w:name="HTML Definition" w:semiHidden="1" w:unhideWhenUsed="1"/>
+    <w:lsdException w:name="HTML Keyboard" w:semiHidden="1" w:unhideWhenUsed="1"/>
+    <w:lsdException w:name="HTML Preformatted" w:semiHidden="1" w:unhideWhenUsed="1"/>
+    <w:lsdException w:name="HTML Sample" w:semiHidden="1" w:unhideWhenUsed="1"/>
+    <w:lsdException w:name="HTML Typewriter" w:semiHidden="1" w:unhideWhenUsed="1"/>
+    <w:lsdException w:name="HTML Variable" w:semiHidden="1" w:unhideWhenUsed="1"/>
+    <w:lsdException w:name="Normal Table" w:semiHidden="1" w:unhideWhenUsed="1"/>
+    <w:lsdException w:name="annotation subject" w:semiHidden="1" w:unhideWhenUsed="1"/>
+    <w:lsdException w:name="No List" w:semiHidden="1" w:unhideWhenUsed="1"/>
+    <w:lsdException w:name="Outline List 1" w:semiHidden="1" w:unhideWhenUsed="1"/>
+    <w:lsdException w:name="Outline List 2" w:semiHidden="1" w:unhideWhenUsed="1"/>
+    <w:lsdException w:name="Outline List 3" w:semiHidden="1" w:unhideWhenUsed="1"/>
+    <w:lsdException w:name="Table Simple 1" w:semiHidden="1" w:unhideWhenUsed="1"/>
+    <w:lsdException w:name="Table Simple 2" w:semiHidden="1" w:unhideWhenUsed="1"/>
+    <w:lsdException w:name="Table Simple 3" w:semiHidden="1" w:unhideWhenUsed="1"/>
+    <w:lsdException w:name="Table Classic 1" w:semiHidden="1" w:unhideWhenUsed="1"/>
+    <w:lsdException w:name="Table Classic 2" w:semiHidden="1" w:unhideWhenUsed="1"/>
+    <w:lsdException w:name="Table Classic 3" w:semiHidden="1" w:unhideWhenUsed="1"/>
+    <w:lsdException w:name="Table Classic 4" w:semiHidden="1" w:unhideWhenUsed="1"/>
+    <w:lsdException w:name="Table Colorful 1" w:semiHidden="1" w:unhideWhenUsed="1"/>
+    <w:lsdException w:name="Table Colorful 2" w:semiHidden="1" w:unhideWhenUsed="1"/>
+    <w:lsdException w:name="Table Colorful 3" w:semiHidden="1" w:unhideWhenUsed="1"/>
+    <w:lsdException w:name="Table Columns 1" w:semiHidden="1" w:unhideWhenUsed="1"/>
+    <w:lsdException w:name="Table Columns 2" w:semiHidden="1" w:unhideWhenUsed="1"/>
+    <w:lsdException w:name="Table Columns 3" w:semiHidden="1" w:unhideWhenUsed="1"/>
+    <w:lsdException w:name="Table Columns 4" w:semiHidden="1" w:unhideWhenUsed="1"/>
+    <w:lsdException w:name="Table Columns 5" w:semiHidden="1" w:unhideWhenUsed="1"/>
+    <w:lsdException w:name="Table Grid 1" w:semiHidden="1" w:unhideWhenUsed="1"/>
+    <w:lsdException w:name="Table Grid 2" w:semiHidden="1" w:unhideWhenUsed="1"/>
+    <w:lsdException w:name="Table Grid 3" w:semiHidden="1" w:unhideWhenUsed="1"/>
+    <w:lsdException w:name="Table Grid 4" w:semiHidden="1" w:unhideWhenUsed="1"/>
+    <w:lsdException w:name="Table Grid 5" w:semiHidden="1" w:unhideWhenUsed="1"/>
+    <w:lsdException w:name="Table Grid 6" w:semiHidden="1" w:unhideWhenUsed="1"/>
+    <w:lsdException w:name="Table Grid 7" w:semiHidden="1" w:unhideWhenUsed="1"/>
+    <w:lsdException w:name="Table Grid 8" w:semiHidden="1" w:unhideWhenUsed="1"/>
+    <w:lsdException w:name="Table List 1" w:semiHidden="1" w:unhideWhenUsed="1"/>
+    <w:lsdException w:name="Table List 2" w:semiHidden="1" w:unhideWhenUsed="1"/>
+    <w:lsdException w:name="Table List 3" w:semiHidden="1" w:unhideWhenUsed="1"/>
+    <w:lsdException w:name="Table List 4" w:semiHidden="1" w:unhideWhenUsed="1"/>
+    <w:lsdException w:name="Table List 5" w:semiHidden="1" w:unhideWhenUsed="1"/>
+    <w:lsdException w:name="Table List 6" w:semiHidden="1" w:unhideWhenUsed="1"/>
+    <w:lsdException w:name="Table List 7" w:semiHidden="1" w:unhideWhenUsed="1"/>
+    <w:lsdException w:name="Table List 8" w:semiHidden="1" w:unhideWhenUsed="1"/>
+    <w:lsdException w:name="Table 3D effects 1" w:semiHidden="1" w:unhideWhenUsed="1"/>
+    <w:lsdException w:name="Table 3D effects 2" w:semiHidden="1" w:unhideWhenUsed="1"/>
+    <w:lsdException w:name="Table 3D effects 3" w:semiHidden="1" w:unhideWhenUsed="1"/>
+    <w:lsdException w:name="Table Contemporary" w:semiHidden="1" w:unhideWhenUsed="1"/>
+    <w:lsdException w:name="Table Elegant" w:semiHidden="1" w:unhideWhenUsed="1"/>
+    <w:lsdException w:name="Table Professional" w:semiHidden="1" w:unhideWhenUsed="1"/>
+    <w:lsdException w:name="Table Subtle 1" w:semiHidden="1" w:unhideWhenUsed="1"/>
+    <w:lsdException w:name="Table Subtle 2" w:semiHidden="1" w:unhideWhenUsed="1"/>
+    <w:lsdException w:name="Table Web 1" w:semiHidden="1" w:unhideWhenUsed="1"/>
+    <w:lsdException w:name="Table Web 2" w:semiHidden="1" w:unhideWhenUsed="1"/>
+    <w:lsdException w:name="Table Web 3" w:semiHidden="1" w:unhideWhenUsed="1"/>
+    <w:lsdException w:name="Balloon Text" w:semiHidden="1" w:unhideWhenUsed="1"/>
+    <w:lsdException w:name="Table Grid" w:uiPriority="59"/>
+    <w:lsdException w:name="Table Theme" w:semiHidden="1" w:unhideWhenUsed="1"/>
+    <w:lsdException w:name="Placeholder Text" w:semiHidden="1"/>
+    <w:lsdException w:name="No Spacing" w:uiPriority="1" w:qFormat="1"/>
+    <w:lsdException w:name="Light Shading" w:uiPriority="60"/>
+    <w:lsdException w:name="Light List" w:uiPriority="61"/>
+    <w:lsdException w:name="Light Grid" w:uiPriority="62"/>
+    <w:lsdException w:name="Medium Shading 1" w:uiPriority="63"/>
+    <w:lsdException w:name="Medium Shading 2" w:uiPriority="64"/>
+    <w:lsdException w:name="Medium List 1" w:uiPriority="65"/>
+    <w:lsdException w:name="Medium List 2" w:uiPriority="66"/>
+    <w:lsdException w:name="Medium Grid 1" w:uiPriority="67"/>
+    <w:lsdException w:name="Medium Grid 2" w:uiPriority="68"/>
+    <w:lsdException w:name="Medium Grid 3" w:uiPriority="69"/>
+    <w:lsdException w:name="Dark List" w:uiPriority="70"/>
+    <w:lsdException w:name="Colorful Shading" w:uiPriority="71"/>
+    <w:lsdException w:name="Colorful List" w:uiPriority="72"/>
+    <w:lsdException w:name="Colorful Grid" w:uiPriority="73"/>
+    <w:lsdException w:name="Light Shading Accent 1" w:uiPriority="60"/>
+    <w:lsdException w:name="Light List Accent 1" w:uiPriority="61"/>
+    <w:lsdException w:name="Light Grid Accent 1" w:uiPriority="62"/>
+    <w:lsdException w:name="Medium Shading 1 Accent 1" w:uiPriority="63"/>
+    <w:lsdException w:name="Medium Shading 2 Accent 1" w:uiPriority="64"/>
+    <w:lsdException w:name="Medium List 1 Accent 1" w:uiPriority="65"/>
+    <w:lsdException w:name="Revision" w:semiHidden="1"/>
+    <w:lsdException w:name="List Paragraph" w:uiPriority="34" w:qFormat="1"/>
+    <w:lsdException w:name="Quote" w:uiPriority="29" w:qFormat="1"/>
+    <w:lsdException w:name="Intense Quote" w:uiPriority="30" w:qFormat="1"/>
+    <w:lsdException w:name="Medium List 2 Accent 1" w:uiPriority="66"/>
+    <w:lsdException w:name="Medium Grid 1 Accent 1" w:uiPriority="67"/>
+    <w:lsdException w:name="Medium Grid 2 Accent 1" w:uiPriority="68"/>
+    <w:lsdException w:name="Medium Grid 3 Accent 1" w:uiPriority="69"/>
+    <w:lsdException w:name="Dark List Accent 1" w:uiPriority="70"/>
+    <w:lsdException w:name="Colorful Shading Accent 1" w:uiPriority="71"/>
+    <w:lsdException w:name="Colorful List Accent 1" w:uiPriority="72"/>
+    <w:lsdException w:name="Colorful Grid Accent 1" w:uiPriority="73"/>
+    <w:lsdException w:name="Light Shading Accent 2" w:uiPriority="60"/>
+    <w:lsdException w:name="Light List Accent 2" w:uiPriority="61"/>
+    <w:lsdException w:name="Light Grid Accent 2" w:uiPriority="62"/>
+    <w:lsdException w:name="Medium Shading 1 Accent 2" w:uiPriority="63"/>
+    <w:lsdException w:name="Medium Shading 2 Accent 2" w:uiPriority="64"/>
+    <w:lsdException w:name="Medium List 1 Accent 2" w:uiPriority="65"/>
+    <w:lsdException w:name="Medium List 2 Accent 2" w:uiPriority="66"/>
+    <w:lsdException w:name="Medium Grid 1 Accent 2" w:uiPriority="67"/>
+    <w:lsdException w:name="Medium Grid 2 Accent 2" w:uiPriority="68"/>
+    <w:lsdException w:name="Medium Grid 3 Accent 2" w:uiPriority="69"/>
+    <w:lsdException w:name="Dark List Accent 2" w:uiPriority="70"/>
+    <w:lsdException w:name="Colorful Shading Accent 2" w:uiPriority="71"/>
+    <w:lsdException w:name="Colorful List Accent 2" w:uiPriority="72"/>
+    <w:lsdException w:name="Colorful Grid Accent 2" w:uiPriority="73"/>
+    <w:lsdException w:name="Light Shading Accent 3" w:uiPriority="60"/>
+    <w:lsdException w:name="Light List Accent 3" w:uiPriority="61"/>
+    <w:lsdException w:name="Light Grid Accent 3" w:uiPriority="62"/>
+    <w:lsdException w:name="Medium Shading 1 Accent 3" w:uiPriority="63"/>
+    <w:lsdException w:name="Medium Shading 2 Accent 3" w:uiPriority="64"/>
+    <w:lsdException w:name="Medium List 1 Accent 3" w:uiPriority="65"/>
+    <w:lsdException w:name="Medium List 2 Accent 3" w:uiPriority="66"/>
+    <w:lsdException w:name="Medium Grid 1 Accent 3" w:uiPriority="67"/>
+    <w:lsdException w:name="Medium Grid 2 Accent 3" w:uiPriority="68"/>
+    <w:lsdException w:name="Medium Grid 3 Accent 3" w:uiPriority="69"/>
+    <w:lsdException w:name="Dark List Accent 3" w:uiPriority="70"/>
+    <w:lsdException w:name="Colorful Shading Accent 3" w:uiPriority="71"/>
+    <w:lsdException w:name="Colorful List Accent 3" w:uiPriority="72"/>
+    <w:lsdException w:name="Colorful Grid Accent 3" w:uiPriority="73"/>
+    <w:lsdException w:name="Light Shading Accent 4" w:uiPriority="60"/>
+    <w:lsdException w:name="Light List Accent 4" w:uiPriority="61"/>
+    <w:lsdException w:name="Light Grid Accent 4" w:uiPriority="62"/>
+    <w:lsdException w:name="Medium Shading 1 Accent 4" w:uiPriority="63"/>
+    <w:lsdException w:name="Medium Shading 2 Accent 4" w:uiPriority="64"/>
+    <w:lsdException w:name="Medium List 1 Accent 4" w:uiPriority="65"/>
+    <w:lsdException w:name="Medium List 2 Accent 4" w:uiPriority="66"/>
+    <w:lsdException w:name="Medium Grid 1 Accent 4" w:uiPriority="67"/>
+    <w:lsdException w:name="Medium Grid 2 Accent 4" w:uiPriority="68"/>
+    <w:lsdException w:name="Medium Grid 3 Accent 4" w:uiPriority="69"/>
+    <w:lsdException w:name="Dark List Accent 4" w:uiPriority="70"/>
+    <w:lsdException w:name="Colorful Shading Accent 4" w:uiPriority="71"/>
+    <w:lsdException w:name="Colorful List Accent 4" w:uiPriority="72"/>
+    <w:lsdException w:name="Colorful Grid Accent 4" w:uiPriority="73"/>
+    <w:lsdException w:name="Light Shading Accent 5" w:uiPriority="60"/>
+    <w:lsdException w:name="Light List Accent 5" w:uiPriority="61"/>
+    <w:lsdException w:name="Light Grid Accent 5" w:uiPriority="62"/>
+    <w:lsdException w:name="Medium Shading 1 Accent 5" w:uiPriority="63"/>
+    <w:lsdException w:name="Medium Shading 2 Accent 5" w:uiPriority="64"/>
+    <w:lsdException w:name="Medium List 1 Accent 5" w:uiPriority="65"/>
+    <w:lsdException w:name="Medium List 2 Accent 5" w:uiPriority="66"/>
+    <w:lsdException w:name="Medium Grid 1 Accent 5" w:uiPriority="67"/>
+    <w:lsdException w:name="Medium Grid 2 Accent 5" w:uiPriority="68"/>
+    <w:lsdException w:name="Medium Grid 3 Accent 5" w:uiPriority="69"/>
+    <w:lsdException w:name="Dark List Accent 5" w:uiPriority="70"/>
+    <w:lsdException w:name="Colorful Shading Accent 5" w:uiPriority="71"/>
+    <w:lsdException w:name="Colorful List Accent 5" w:uiPriority="72"/>
+    <w:lsdException w:name="Colorful Grid Accent 5" w:uiPriority="73"/>
+    <w:lsdException w:name="Light Shading Accent 6" w:uiPriority="60"/>
+    <w:lsdException w:name="Light List Accent 6" w:uiPriority="61"/>
+    <w:lsdException w:name="Light Grid Accent 6" w:uiPriority="62"/>
+    <w:lsdException w:name="Medium Shading 1 Accent 6" w:uiPriority="63"/>
+    <w:lsdException w:name="Medium Shading 2 Accent 6" w:uiPriority="64"/>
+    <w:lsdException w:name="Medium List 1 Accent 6" w:uiPriority="65"/>
+    <w:lsdException w:name="Medium List 2 Accent 6" w:uiPriority="66"/>
+    <w:lsdException w:name="Medium Grid 1 Accent 6" w:uiPriority="67"/>
+    <w:lsdException w:name="Medium Grid 2 Accent 6" w:uiPriority="68"/>
+    <w:lsdException w:name="Medium Grid 3 Accent 6" w:uiPriority="69"/>
+    <w:lsdException w:name="Dark List Accent 6" w:uiPriority="70"/>
+    <w:lsdException w:name="Colorful Shading Accent 6" w:uiPriority="71"/>
+    <w:lsdException w:name="Colorful List Accent 6" w:uiPriority="72"/>
+    <w:lsdException w:name="Colorful Grid Accent 6" w:uiPriority="73"/>
+    <w:lsdException w:name="Subtle Emphasis" w:uiPriority="19" w:qFormat="1"/>
+    <w:lsdException w:name="Intense Emphasis" w:uiPriority="21" w:qFormat="1"/>
+    <w:lsdException w:name="Subtle Reference" w:uiPriority="31" w:qFormat="1"/>
+    <w:lsdException w:name="Intense Reference" w:uiPriority="32" w:qFormat="1"/>
+    <w:lsdException w:name="Book Title" w:uiPriority="33" w:qFormat="1"/>
+    <w:lsdException w:name="Bibliography" w:semiHidden="1" w:uiPriority="37" w:unhideWhenUsed="1"/>
+    <w:lsdException w:name="TOC Heading" w:semiHidden="1" w:uiPriority="39" w:unhideWhenUsed="1" w:qFormat="1"/>
+    <w:lsdException w:name="Plain Table 1" w:uiPriority="41"/>
+    <w:lsdException w:name="Plain Table 2" w:uiPriority="42"/>
+    <w:lsdException w:name="Plain Table 3" w:uiPriority="43"/>
+    <w:lsdException w:name="Plain Table 4" w:uiPriority="44"/>
+    <w:lsdException w:name="Plain Table 5" w:uiPriority="45"/>
+    <w:lsdException w:name="Grid Table Light" w:uiPriority="40"/>
+    <w:lsdException w:name="Grid Table 1 Light" w:uiPriority="46"/>
+    <w:lsdException w:name="Grid Table 2" w:uiPriority="47"/>
+    <w:lsdException w:name="Grid Table 3" w:uiPriority="48"/>
+    <w:lsdException w:name="Grid Table 4" w:uiPriority="49"/>
+    <w:lsdException w:name="Grid Table 5 Dark" w:uiPriority="50"/>
+    <w:lsdException w:name="Grid Table 6 Colorful" w:uiPriority="51"/>
+    <w:lsdException w:name="Grid Table 7 Colorful" w:uiPriority="52"/>
+    <w:lsdException w:name="Grid Table 1 Light Accent 1" w:uiPriority="46"/>
+    <w:lsdException w:name="Grid Table 2 Accent 1" w:uiPriority="47"/>
+    <w:lsdException w:name="Grid Table 3 Accent 1" w:uiPriority="48"/>
+    <w:lsdException w:name="Grid Table 4 Accent 1" w:uiPriority="49"/>
+    <w:lsdException w:name="Grid Table 5 Dark Accent 1" w:uiPriority="50"/>
+    <w:lsdException w:name="Grid Table 6 Colorful Accent 1" w:uiPriority="51"/>
+    <w:lsdException w:name="Grid Table 7 Colorful Accent 1" w:uiPriority="52"/>
+    <w:lsdException w:name="Grid Table 1 Light Accent 2" w:uiPriority="46"/>
+    <w:lsdException w:name="Grid Table 2 Accent 2" w:uiPriority="47"/>
+    <w:lsdException w:name="Grid Table 3 Accent 2" w:uiPriority="48"/>
+    <w:lsdException w:name="Grid Table 4 Accent 2" w:uiPriority="49"/>
+    <w:lsdException w:name="Grid Table 5 Dark Accent 2" w:uiPriority="50"/>
+    <w:lsdException w:name="Grid Table 6 Colorful Accent 2" w:uiPriority="51"/>
+    <w:lsdException w:name="Grid Table 7 Colorful Accent 2" w:uiPriority="52"/>
+    <w:lsdException w:name="Grid Table 1 Light Accent 3" w:uiPriority="46"/>
+    <w:lsdException w:name="Grid Table 2 Accent 3" w:uiPriority="47"/>
+    <w:lsdException w:name="Grid Table 3 Accent 3" w:uiPriority="48"/>
+    <w:lsdException w:name="Grid Table 4 Accent 3" w:uiPriority="49"/>
+    <w:lsdException w:name="Grid Table 5 Dark Accent 3" w:uiPriority="50"/>
+    <w:lsdException w:name="Grid Table 6 Colorful Accent 3" w:uiPriority="51"/>
+    <w:lsdException w:name="Grid Table 7 Colorful Accent 3" w:uiPriority="52"/>
+    <w:lsdException w:name="Grid Table 1 Light Accent 4" w:uiPriority="46"/>
+    <w:lsdException w:name="Grid Table 2 Accent 4" w:uiPriority="47"/>
+    <w:lsdException w:name="Grid Table 3 Accent 4" w:uiPriority="48"/>
+    <w:lsdException w:name="Grid Table 4 Accent 4" w:uiPriority="49"/>
+    <w:lsdException w:name="Grid Table 5 Dark Accent 4" w:uiPriority="50"/>
+    <w:lsdException w:name="Grid Table 6 Colorful Accent 4" w:uiPriority="51"/>
+    <w:lsdException w:name="Grid Table 7 Colorful Accent 4" w:uiPriority="52"/>
+    <w:lsdException w:name="Grid Table 1 Light Accent 5" w:uiPriority="46"/>
+    <w:lsdException w:name="Grid Table 2 Accent 5" w:uiPriority="47"/>
+    <w:lsdException w:name="Grid Table 3 Accent 5" w:uiPriority="48"/>
+    <w:lsdException w:name="Grid Table 4 Accent 5" w:uiPriority="49"/>
+    <w:lsdException w:name="Grid Table 5 Dark Accent 5" w:uiPriority="50"/>
+    <w:lsdException w:name="Grid Table 6 Colorful Accent 5" w:uiPriority="51"/>
+    <w:lsdException w:name="Grid Table 7 Colorful Accent 5" w:uiPriority="52"/>
+    <w:lsdException w:name="Grid Table 1 Light Accent 6" w:uiPriority="46"/>
+    <w:lsdException w:name="Grid Table 2 Accent 6" w:uiPriority="47"/>
+    <w:lsdException w:name="Grid Table 3 Accent 6" w:uiPriority="48"/>
+    <w:lsdException w:name="Grid Table 4 Accent 6" w:uiPriority="49"/>
+    <w:lsdException w:name="Grid Table 5 Dark Accent 6" w:uiPriority="50"/>
+    <w:lsdException w:name="Grid Table 6 Colorful Accent 6" w:uiPriority="51"/>
+    <w:lsdException w:name="Grid Table 7 Colorful Accent 6" w:uiPriority="52"/>
+    <w:lsdException w:name="List Table 1 Light" w:uiPriority="46"/>
+    <w:lsdException w:name="List Table 2" w:uiPriority="47"/>
+    <w:lsdException w:name="List Table 3" w:uiPriority="48"/>
+    <w:lsdException w:name="List Table 4" w:uiPriority="49"/>
+    <w:lsdException w:name="List Table 5 Dark" w:uiPriority="50"/>
+    <w:lsdException w:name="List Table 6 Colorful" w:uiPriority="51"/>
+    <w:lsdException w:name="List Table 7 Colorful" w:uiPriority="52"/>
+    <w:lsdException w:name="List Table 1 Light Accent 1" w:uiPriority="46"/>
+    <w:lsdException w:name="List Table 2 Accent 1" w:uiPriority="47"/>
+    <w:lsdException w:name="List Table 3 Accent 1" w:uiPriority="48"/>
+    <w:lsdException w:name="List Table 4 Accent 1" w:uiPriority="49"/>
+    <w:lsdException w:name="List Table 5 Dark Accent 1" w:uiPriority="50"/>
+    <w:lsdException w:name="List Table 6 Colorful Accent 1" w:uiPriority="51"/>
+    <w:lsdException w:name="List Table 7 Colorful Accent 1" w:uiPriority="52"/>
+    <w:lsdException w:name="List Table 1 Light Accent 2" w:uiPriority="46"/>
+    <w:lsdException w:name="List Table 2 Accent 2" w:uiPriority="47"/>
+    <w:lsdException w:name="List Table 3 Accent 2" w:uiPriority="48"/>
+    <w:lsdException w:name="List Table 4 Accent 2" w:uiPriority="49"/>
+    <w:lsdException w:name="List Table 5 Dark Accent 2" w:uiPriority="50"/>
+    <w:lsdException w:name="List Table 6 Colorful Accent 2" w:uiPriority="51"/>
+    <w:lsdException w:name="List Table 7 Colorful Accent 2" w:uiPriority="52"/>
+    <w:lsdException w:name="List Table 1 Light Accent 3" w:uiPriority="46"/>
+    <w:lsdException w:name="List Table 2 Accent 3" w:uiPriority="47"/>
+    <w:lsdException w:name="List Table 3 Accent 3" w:uiPriority="48"/>
+    <w:lsdException w:name="List Table 4 Accent 3" w:uiPriority="49"/>
+    <w:lsdException w:name="List Table 5 Dark Accent 3" w:uiPriority="50"/>
+    <w:lsdException w:name="List Table 6 Colorful Accent 3" w:uiPriority="51"/>
+    <w:lsdException w:name="List Table 7 Colorful Accent 3" w:uiPriority="52"/>
+    <w:lsdException w:name="List Table 1 Light Accent 4" w:uiPriority="46"/>
+    <w:lsdException w:name="List Table 2 Accent 4" w:uiPriority="47"/>
+    <w:lsdException w:name="List Table 3 Accent 4" w:uiPriority="48"/>
+    <w:lsdException w:name="List Table 4 Accent 4" w:uiPriority="49"/>
+    <w:lsdException w:name="List Table 5 Dark Accent 4" w:uiPriority="50"/>
+    <w:lsdException w:name="List Table 6 Colorful Accent 4" w:uiPriority="51"/>
+    <w:lsdException w:name="List Table 7 Colorful Accent 4" w:uiPriority="52"/>
+    <w:lsdException w:name="List Table 1 Light Accent 5" w:uiPriority="46"/>
+    <w:lsdException w:name="List Table 2 Accent 5" w:uiPriority="47"/>
+    <w:lsdException w:name="List Table 3 Accent 5" w:uiPriority="48"/>
+    <w:lsdException w:name="List Table 4 Accent 5" w:uiPriority="49"/>
+    <w:lsdException w:name="List Table 5 Dark Accent 5" w:uiPriority="50"/>
+    <w:lsdException w:name="List Table 6 Colorful Accent 5" w:uiPriority="51"/>
+    <w:lsdException w:name="List Table 7 Colorful Accent 5" w:uiPriority="52"/>
+    <w:lsdException w:name="List Table 1 Light Accent 6" w:uiPriority="46"/>
+    <w:lsdException w:name="List Table 2 Accent 6" w:uiPriority="47"/>
+    <w:lsdException w:name="List Table 3 Accent 6" w:uiPriority="48"/>
+    <w:lsdException w:name="List Table 4 Accent 6" w:uiPriority="49"/>
+    <w:lsdException w:name="List Table 5 Dark Accent 6" w:uiPriority="50"/>
+    <w:lsdException w:name="List Table 6 Colorful Accent 6" w:uiPriority="51"/>
+    <w:lsdException w:name="List Table 7 Colorful Accent 6" w:uiPriority="52"/>
   </w:latentStyles>
   <w:style w:type="paragraph" w:default="1" w:styleId="Normal">
     <w:name w:val="Normal"/>
@@ -2078,7 +2863,6 @@
     <w:uiPriority w:val="99"/>
     <w:semiHidden/>
     <w:unhideWhenUsed/>
-    <w:qFormat/>
     <w:tblPr>
       <w:tblInd w:w="0" w:type="dxa"/>
       <w:tblCellMar>
